--- a/Statistics Sunday Visualizing Regression.docx
+++ b/Statistics Sunday Visualizing Regression.docx
@@ -19,38 +19,69 @@
           <w:szCs w:val="20"/>
           <w:lang w:eastAsia="en-IN"/>
         </w:rPr>
-        <w:t xml:space="preserve">We </w:t>
-      </w:r>
-      <w:r>
-        <w:rPr>
-          <w:rFonts w:ascii="Times New Roman" w:eastAsia="Times New Roman" w:hAnsi="Times New Roman" w:cs="Times New Roman"/>
-          <w:sz w:val="20"/>
-          <w:szCs w:val="20"/>
-          <w:lang w:eastAsia="en-IN"/>
-        </w:rPr>
-        <w:t xml:space="preserve">had some much needed downtime this weekend, after an exhausting week, along with some self-care – Saturday I had a one-hour deep tissue massage, which left me a little bruised but much more relaxed, and Sunday I spent a few hours in the salon chair having my color touched up, which left me much blonder. Which is why I’m a little late with my Statistics Sunday post, but today, I’m introducing another recently discovered r package: </w:t>
-      </w:r>
-      <w:hyperlink r:id="rId4" w:tgtFrame="_blank" w:history="1">
-        <w:r>
-          <w:rPr>
-            <w:rFonts w:ascii="Times New Roman" w:eastAsia="Times New Roman" w:hAnsi="Times New Roman" w:cs="Times New Roman"/>
-            <w:color w:val="0000FF"/>
-            <w:sz w:val="20"/>
-            <w:szCs w:val="20"/>
-            <w:u w:val="single"/>
-            <w:lang w:eastAsia="en-IN"/>
-          </w:rPr>
-          <w:t>rpart</w:t>
-        </w:r>
-      </w:hyperlink>
-      <w:r>
-        <w:rPr>
-          <w:rFonts w:ascii="Times New Roman" w:eastAsia="Times New Roman" w:hAnsi="Times New Roman" w:cs="Times New Roman"/>
-          <w:sz w:val="20"/>
-          <w:szCs w:val="20"/>
-          <w:lang w:eastAsia="en-IN"/>
-        </w:rPr>
-        <w:t>. Short for “recursive partitioning,” this package creates decision trees for classification, regression, and survival analyses. Today, I’m going to demonstrate using the rpart package for visualizing regression.</w:t>
+        <w:t xml:space="preserve">had some much needed downtime this weekend, after an exhausting week, along with some self-care – Saturday I had a one-hour deep tissue massage, which left me a little bruised but much more relaxed, and Sunday I spent a few hours in the salon chair having my </w:t>
+      </w:r>
+      <w:proofErr w:type="spellStart"/>
+      <w:r>
+        <w:rPr>
+          <w:rFonts w:ascii="Times New Roman" w:eastAsia="Times New Roman" w:hAnsi="Times New Roman" w:cs="Times New Roman"/>
+          <w:sz w:val="20"/>
+          <w:szCs w:val="20"/>
+          <w:lang w:eastAsia="en-IN"/>
+        </w:rPr>
+        <w:t>color</w:t>
+      </w:r>
+      <w:proofErr w:type="spellEnd"/>
+      <w:r>
+        <w:rPr>
+          <w:rFonts w:ascii="Times New Roman" w:eastAsia="Times New Roman" w:hAnsi="Times New Roman" w:cs="Times New Roman"/>
+          <w:sz w:val="20"/>
+          <w:szCs w:val="20"/>
+          <w:lang w:eastAsia="en-IN"/>
+        </w:rPr>
+        <w:t xml:space="preserve"> touched up, which left me much blonder. Which is why I’m a little late with my Statistics Sunday post, but today, I’m introducing another recently discovered r package: </w:t>
+      </w:r>
+      <w:proofErr w:type="spellStart"/>
+      <w:r>
+        <w:rPr>
+          <w:rFonts w:ascii="Times New Roman" w:eastAsia="Times New Roman" w:hAnsi="Times New Roman" w:cs="Times New Roman"/>
+          <w:color w:val="0000FF"/>
+          <w:sz w:val="20"/>
+          <w:szCs w:val="20"/>
+          <w:u w:val="single"/>
+          <w:lang w:eastAsia="en-IN"/>
+        </w:rPr>
+        <w:t>rpart</w:t>
+      </w:r>
+      <w:proofErr w:type="spellEnd"/>
+      <w:r>
+        <w:rPr>
+          <w:rFonts w:ascii="Times New Roman" w:eastAsia="Times New Roman" w:hAnsi="Times New Roman" w:cs="Times New Roman"/>
+          <w:sz w:val="20"/>
+          <w:szCs w:val="20"/>
+          <w:lang w:eastAsia="en-IN"/>
+        </w:rPr>
+        <w:t xml:space="preserve">. Short for “recursive partitioning,” this package creates decision trees for classification, regression, and survival analyses. Today, I’m going to demonstrate using the </w:t>
+      </w:r>
+      <w:proofErr w:type="spellStart"/>
+      <w:r>
+        <w:rPr>
+          <w:rFonts w:ascii="Times New Roman" w:eastAsia="Times New Roman" w:hAnsi="Times New Roman" w:cs="Times New Roman"/>
+          <w:sz w:val="20"/>
+          <w:szCs w:val="20"/>
+          <w:lang w:eastAsia="en-IN"/>
+        </w:rPr>
+        <w:t>rpart</w:t>
+      </w:r>
+      <w:proofErr w:type="spellEnd"/>
+      <w:r>
+        <w:rPr>
+          <w:rFonts w:ascii="Times New Roman" w:eastAsia="Times New Roman" w:hAnsi="Times New Roman" w:cs="Times New Roman"/>
+          <w:sz w:val="20"/>
+          <w:szCs w:val="20"/>
+          <w:lang w:eastAsia="en-IN"/>
+        </w:rPr>
+        <w:t xml:space="preserve"> package for visualizing regression.</w:t>
       </w:r>
     </w:p>
     <w:p>
@@ -72,7 +103,7 @@
         </w:rPr>
         <w:t xml:space="preserve">To demonstrate this technique, I’m using my 2017 reading dataset. A reader requested I make this dataset available, which I have done – you can download it </w:t>
       </w:r>
-      <w:hyperlink r:id="rId5" w:tgtFrame="_blank" w:history="1">
+      <w:hyperlink r:id="rId4" w:tgtFrame="_blank" w:history="1">
         <w:r>
           <w:rPr>
             <w:rFonts w:ascii="Times New Roman" w:eastAsia="Times New Roman" w:hAnsi="Times New Roman" w:cs="Times New Roman"/>
@@ -101,7 +132,7 @@
           <w:szCs w:val="20"/>
           <w:lang w:eastAsia="en-IN"/>
         </w:rPr>
-        <w:t xml:space="preserve">This post </w:t>
+        <w:t xml:space="preserve">Here </w:t>
       </w:r>
       <w:r>
         <w:rPr>
@@ -161,24 +192,55 @@
           <w:lang w:eastAsia="en-IN"/>
         </w:rPr>
       </w:pPr>
-      <w:r>
-        <w:rPr>
-          <w:rFonts w:ascii="Courier New" w:eastAsia="Times New Roman" w:hAnsi="Courier New" w:cs="Courier New"/>
-          <w:sz w:val="20"/>
-          <w:szCs w:val="20"/>
-          <w:lang w:eastAsia="en-IN"/>
-        </w:rPr>
-        <w:t>setwd("~/R")</w:t>
-      </w:r>
-      <w:r>
-        <w:rPr>
-          <w:rFonts w:ascii="Courier New" w:eastAsia="Times New Roman" w:hAnsi="Courier New" w:cs="Courier New"/>
-          <w:sz w:val="20"/>
-          <w:szCs w:val="20"/>
-          <w:lang w:eastAsia="en-IN"/>
-        </w:rPr>
-        <w:br/>
-        <w:t>library(tidyverse)</w:t>
+      <w:proofErr w:type="spellStart"/>
+      <w:r>
+        <w:rPr>
+          <w:rFonts w:ascii="Courier New" w:eastAsia="Times New Roman" w:hAnsi="Courier New" w:cs="Courier New"/>
+          <w:sz w:val="20"/>
+          <w:szCs w:val="20"/>
+          <w:lang w:eastAsia="en-IN"/>
+        </w:rPr>
+        <w:t>setwd</w:t>
+      </w:r>
+      <w:proofErr w:type="spellEnd"/>
+      <w:r>
+        <w:rPr>
+          <w:rFonts w:ascii="Courier New" w:eastAsia="Times New Roman" w:hAnsi="Courier New" w:cs="Courier New"/>
+          <w:sz w:val="20"/>
+          <w:szCs w:val="20"/>
+          <w:lang w:eastAsia="en-IN"/>
+        </w:rPr>
+        <w:t>("~/R")</w:t>
+      </w:r>
+      <w:r>
+        <w:rPr>
+          <w:rFonts w:ascii="Courier New" w:eastAsia="Times New Roman" w:hAnsi="Courier New" w:cs="Courier New"/>
+          <w:sz w:val="20"/>
+          <w:szCs w:val="20"/>
+          <w:lang w:eastAsia="en-IN"/>
+        </w:rPr>
+        <w:br/>
+        <w:t>library(</w:t>
+      </w:r>
+      <w:proofErr w:type="spellStart"/>
+      <w:r>
+        <w:rPr>
+          <w:rFonts w:ascii="Courier New" w:eastAsia="Times New Roman" w:hAnsi="Courier New" w:cs="Courier New"/>
+          <w:sz w:val="20"/>
+          <w:szCs w:val="20"/>
+          <w:lang w:eastAsia="en-IN"/>
+        </w:rPr>
+        <w:t>tidyverse</w:t>
+      </w:r>
+      <w:proofErr w:type="spellEnd"/>
+      <w:r>
+        <w:rPr>
+          <w:rFonts w:ascii="Courier New" w:eastAsia="Times New Roman" w:hAnsi="Courier New" w:cs="Courier New"/>
+          <w:sz w:val="20"/>
+          <w:szCs w:val="20"/>
+          <w:lang w:eastAsia="en-IN"/>
+        </w:rPr>
+        <w:t>)</w:t>
       </w:r>
     </w:p>
     <w:p>
@@ -264,78 +326,207 @@
           <w:lang w:eastAsia="en-IN"/>
         </w:rPr>
         <w:br/>
-        <w:t xml:space="preserve">## </w:t>
-      </w:r>
-      <w:proofErr w:type="gramStart"/>
-      <w:r>
-        <w:rPr>
-          <w:rFonts w:ascii="Courier New" w:eastAsia="Times New Roman" w:hAnsi="Courier New" w:cs="Courier New"/>
-          <w:sz w:val="20"/>
-          <w:szCs w:val="20"/>
-          <w:lang w:eastAsia="en-IN"/>
-        </w:rPr>
-        <w:t>cols(</w:t>
-      </w:r>
-      <w:proofErr w:type="gramEnd"/>
-      <w:r>
-        <w:rPr>
-          <w:rFonts w:ascii="Courier New" w:eastAsia="Times New Roman" w:hAnsi="Courier New" w:cs="Courier New"/>
-          <w:sz w:val="20"/>
-          <w:szCs w:val="20"/>
-          <w:lang w:eastAsia="en-IN"/>
-        </w:rPr>
-        <w:br/>
-        <w:t>##   .default = col_integer(),</w:t>
-      </w:r>
-      <w:r>
-        <w:rPr>
-          <w:rFonts w:ascii="Courier New" w:eastAsia="Times New Roman" w:hAnsi="Courier New" w:cs="Courier New"/>
-          <w:sz w:val="20"/>
-          <w:szCs w:val="20"/>
-          <w:lang w:eastAsia="en-IN"/>
-        </w:rPr>
-        <w:br/>
-        <w:t>##   Title = col_character(),</w:t>
-      </w:r>
-      <w:r>
-        <w:rPr>
-          <w:rFonts w:ascii="Courier New" w:eastAsia="Times New Roman" w:hAnsi="Courier New" w:cs="Courier New"/>
-          <w:sz w:val="20"/>
-          <w:szCs w:val="20"/>
-          <w:lang w:eastAsia="en-IN"/>
-        </w:rPr>
-        <w:br/>
-        <w:t>##   Author = col_character(),</w:t>
-      </w:r>
-      <w:r>
-        <w:rPr>
-          <w:rFonts w:ascii="Courier New" w:eastAsia="Times New Roman" w:hAnsi="Courier New" w:cs="Courier New"/>
-          <w:sz w:val="20"/>
-          <w:szCs w:val="20"/>
-          <w:lang w:eastAsia="en-IN"/>
-        </w:rPr>
-        <w:br/>
-        <w:t>##   G_Rating = col_double(),</w:t>
-      </w:r>
-      <w:r>
-        <w:rPr>
-          <w:rFonts w:ascii="Courier New" w:eastAsia="Times New Roman" w:hAnsi="Courier New" w:cs="Courier New"/>
-          <w:sz w:val="20"/>
-          <w:szCs w:val="20"/>
-          <w:lang w:eastAsia="en-IN"/>
-        </w:rPr>
-        <w:br/>
-        <w:t>##   Started = col_character(),</w:t>
-      </w:r>
-      <w:r>
-        <w:rPr>
-          <w:rFonts w:ascii="Courier New" w:eastAsia="Times New Roman" w:hAnsi="Courier New" w:cs="Courier New"/>
-          <w:sz w:val="20"/>
-          <w:szCs w:val="20"/>
-          <w:lang w:eastAsia="en-IN"/>
-        </w:rPr>
-        <w:br/>
-        <w:t>##   Finished = col_character()</w:t>
+        <w:t>## cols(</w:t>
+      </w:r>
+      <w:r>
+        <w:rPr>
+          <w:rFonts w:ascii="Courier New" w:eastAsia="Times New Roman" w:hAnsi="Courier New" w:cs="Courier New"/>
+          <w:sz w:val="20"/>
+          <w:szCs w:val="20"/>
+          <w:lang w:eastAsia="en-IN"/>
+        </w:rPr>
+        <w:br/>
+        <w:t xml:space="preserve">##   .default = </w:t>
+      </w:r>
+      <w:proofErr w:type="spellStart"/>
+      <w:r>
+        <w:rPr>
+          <w:rFonts w:ascii="Courier New" w:eastAsia="Times New Roman" w:hAnsi="Courier New" w:cs="Courier New"/>
+          <w:sz w:val="20"/>
+          <w:szCs w:val="20"/>
+          <w:lang w:eastAsia="en-IN"/>
+        </w:rPr>
+        <w:t>col_integer</w:t>
+      </w:r>
+      <w:proofErr w:type="spellEnd"/>
+      <w:r>
+        <w:rPr>
+          <w:rFonts w:ascii="Courier New" w:eastAsia="Times New Roman" w:hAnsi="Courier New" w:cs="Courier New"/>
+          <w:sz w:val="20"/>
+          <w:szCs w:val="20"/>
+          <w:lang w:eastAsia="en-IN"/>
+        </w:rPr>
+        <w:t>(),</w:t>
+      </w:r>
+      <w:r>
+        <w:rPr>
+          <w:rFonts w:ascii="Courier New" w:eastAsia="Times New Roman" w:hAnsi="Courier New" w:cs="Courier New"/>
+          <w:sz w:val="20"/>
+          <w:szCs w:val="20"/>
+          <w:lang w:eastAsia="en-IN"/>
+        </w:rPr>
+        <w:br/>
+        <w:t xml:space="preserve">##   Title = </w:t>
+      </w:r>
+      <w:proofErr w:type="spellStart"/>
+      <w:r>
+        <w:rPr>
+          <w:rFonts w:ascii="Courier New" w:eastAsia="Times New Roman" w:hAnsi="Courier New" w:cs="Courier New"/>
+          <w:sz w:val="20"/>
+          <w:szCs w:val="20"/>
+          <w:lang w:eastAsia="en-IN"/>
+        </w:rPr>
+        <w:t>col_character</w:t>
+      </w:r>
+      <w:proofErr w:type="spellEnd"/>
+      <w:r>
+        <w:rPr>
+          <w:rFonts w:ascii="Courier New" w:eastAsia="Times New Roman" w:hAnsi="Courier New" w:cs="Courier New"/>
+          <w:sz w:val="20"/>
+          <w:szCs w:val="20"/>
+          <w:lang w:eastAsia="en-IN"/>
+        </w:rPr>
+        <w:t>(),</w:t>
+      </w:r>
+      <w:r>
+        <w:rPr>
+          <w:rFonts w:ascii="Courier New" w:eastAsia="Times New Roman" w:hAnsi="Courier New" w:cs="Courier New"/>
+          <w:sz w:val="20"/>
+          <w:szCs w:val="20"/>
+          <w:lang w:eastAsia="en-IN"/>
+        </w:rPr>
+        <w:br/>
+        <w:t xml:space="preserve">##   Author = </w:t>
+      </w:r>
+      <w:proofErr w:type="spellStart"/>
+      <w:r>
+        <w:rPr>
+          <w:rFonts w:ascii="Courier New" w:eastAsia="Times New Roman" w:hAnsi="Courier New" w:cs="Courier New"/>
+          <w:sz w:val="20"/>
+          <w:szCs w:val="20"/>
+          <w:lang w:eastAsia="en-IN"/>
+        </w:rPr>
+        <w:t>col_character</w:t>
+      </w:r>
+      <w:proofErr w:type="spellEnd"/>
+      <w:r>
+        <w:rPr>
+          <w:rFonts w:ascii="Courier New" w:eastAsia="Times New Roman" w:hAnsi="Courier New" w:cs="Courier New"/>
+          <w:sz w:val="20"/>
+          <w:szCs w:val="20"/>
+          <w:lang w:eastAsia="en-IN"/>
+        </w:rPr>
+        <w:t>(),</w:t>
+      </w:r>
+      <w:r>
+        <w:rPr>
+          <w:rFonts w:ascii="Courier New" w:eastAsia="Times New Roman" w:hAnsi="Courier New" w:cs="Courier New"/>
+          <w:sz w:val="20"/>
+          <w:szCs w:val="20"/>
+          <w:lang w:eastAsia="en-IN"/>
+        </w:rPr>
+        <w:br/>
+        <w:t xml:space="preserve">##   </w:t>
+      </w:r>
+      <w:proofErr w:type="spellStart"/>
+      <w:r>
+        <w:rPr>
+          <w:rFonts w:ascii="Courier New" w:eastAsia="Times New Roman" w:hAnsi="Courier New" w:cs="Courier New"/>
+          <w:sz w:val="20"/>
+          <w:szCs w:val="20"/>
+          <w:lang w:eastAsia="en-IN"/>
+        </w:rPr>
+        <w:t>G_Rating</w:t>
+      </w:r>
+      <w:proofErr w:type="spellEnd"/>
+      <w:r>
+        <w:rPr>
+          <w:rFonts w:ascii="Courier New" w:eastAsia="Times New Roman" w:hAnsi="Courier New" w:cs="Courier New"/>
+          <w:sz w:val="20"/>
+          <w:szCs w:val="20"/>
+          <w:lang w:eastAsia="en-IN"/>
+        </w:rPr>
+        <w:t xml:space="preserve"> = </w:t>
+      </w:r>
+      <w:proofErr w:type="spellStart"/>
+      <w:r>
+        <w:rPr>
+          <w:rFonts w:ascii="Courier New" w:eastAsia="Times New Roman" w:hAnsi="Courier New" w:cs="Courier New"/>
+          <w:sz w:val="20"/>
+          <w:szCs w:val="20"/>
+          <w:lang w:eastAsia="en-IN"/>
+        </w:rPr>
+        <w:t>col_double</w:t>
+      </w:r>
+      <w:proofErr w:type="spellEnd"/>
+      <w:r>
+        <w:rPr>
+          <w:rFonts w:ascii="Courier New" w:eastAsia="Times New Roman" w:hAnsi="Courier New" w:cs="Courier New"/>
+          <w:sz w:val="20"/>
+          <w:szCs w:val="20"/>
+          <w:lang w:eastAsia="en-IN"/>
+        </w:rPr>
+        <w:t>(),</w:t>
+      </w:r>
+      <w:r>
+        <w:rPr>
+          <w:rFonts w:ascii="Courier New" w:eastAsia="Times New Roman" w:hAnsi="Courier New" w:cs="Courier New"/>
+          <w:sz w:val="20"/>
+          <w:szCs w:val="20"/>
+          <w:lang w:eastAsia="en-IN"/>
+        </w:rPr>
+        <w:br/>
+        <w:t xml:space="preserve">##   Started = </w:t>
+      </w:r>
+      <w:proofErr w:type="spellStart"/>
+      <w:r>
+        <w:rPr>
+          <w:rFonts w:ascii="Courier New" w:eastAsia="Times New Roman" w:hAnsi="Courier New" w:cs="Courier New"/>
+          <w:sz w:val="20"/>
+          <w:szCs w:val="20"/>
+          <w:lang w:eastAsia="en-IN"/>
+        </w:rPr>
+        <w:t>col_character</w:t>
+      </w:r>
+      <w:proofErr w:type="spellEnd"/>
+      <w:r>
+        <w:rPr>
+          <w:rFonts w:ascii="Courier New" w:eastAsia="Times New Roman" w:hAnsi="Courier New" w:cs="Courier New"/>
+          <w:sz w:val="20"/>
+          <w:szCs w:val="20"/>
+          <w:lang w:eastAsia="en-IN"/>
+        </w:rPr>
+        <w:t>(),</w:t>
+      </w:r>
+      <w:r>
+        <w:rPr>
+          <w:rFonts w:ascii="Courier New" w:eastAsia="Times New Roman" w:hAnsi="Courier New" w:cs="Courier New"/>
+          <w:sz w:val="20"/>
+          <w:szCs w:val="20"/>
+          <w:lang w:eastAsia="en-IN"/>
+        </w:rPr>
+        <w:br/>
+        <w:t xml:space="preserve">##   Finished = </w:t>
+      </w:r>
+      <w:proofErr w:type="spellStart"/>
+      <w:r>
+        <w:rPr>
+          <w:rFonts w:ascii="Courier New" w:eastAsia="Times New Roman" w:hAnsi="Courier New" w:cs="Courier New"/>
+          <w:sz w:val="20"/>
+          <w:szCs w:val="20"/>
+          <w:lang w:eastAsia="en-IN"/>
+        </w:rPr>
+        <w:t>col_character</w:t>
+      </w:r>
+      <w:proofErr w:type="spellEnd"/>
+      <w:r>
+        <w:rPr>
+          <w:rFonts w:ascii="Courier New" w:eastAsia="Times New Roman" w:hAnsi="Courier New" w:cs="Courier New"/>
+          <w:sz w:val="20"/>
+          <w:szCs w:val="20"/>
+          <w:lang w:eastAsia="en-IN"/>
+        </w:rPr>
+        <w:t>()</w:t>
       </w:r>
       <w:r>
         <w:rPr>
@@ -414,54 +605,224 @@
           <w:lang w:eastAsia="en-IN"/>
         </w:rPr>
       </w:pPr>
-      <w:r>
-        <w:rPr>
-          <w:rFonts w:ascii="Courier New" w:eastAsia="Times New Roman" w:hAnsi="Courier New" w:cs="Courier New"/>
-          <w:sz w:val="20"/>
-          <w:szCs w:val="20"/>
-          <w:lang w:eastAsia="en-IN"/>
-        </w:rPr>
-        <w:t>colnames(books</w:t>
-      </w:r>
-      <w:proofErr w:type="gramStart"/>
-      <w:r>
-        <w:rPr>
-          <w:rFonts w:ascii="Courier New" w:eastAsia="Times New Roman" w:hAnsi="Courier New" w:cs="Courier New"/>
-          <w:sz w:val="20"/>
-          <w:szCs w:val="20"/>
-          <w:lang w:eastAsia="en-IN"/>
-        </w:rPr>
-        <w:t>)[</w:t>
-      </w:r>
-      <w:proofErr w:type="gramEnd"/>
-      <w:r>
-        <w:rPr>
-          <w:rFonts w:ascii="Courier New" w:eastAsia="Times New Roman" w:hAnsi="Courier New" w:cs="Courier New"/>
-          <w:sz w:val="20"/>
-          <w:szCs w:val="20"/>
-          <w:lang w:eastAsia="en-IN"/>
-        </w:rPr>
-        <w:t>13] &lt;- "Author_Gender"</w:t>
-      </w:r>
-      <w:r>
-        <w:rPr>
-          <w:rFonts w:ascii="Courier New" w:eastAsia="Times New Roman" w:hAnsi="Courier New" w:cs="Courier New"/>
-          <w:sz w:val="20"/>
-          <w:szCs w:val="20"/>
-          <w:lang w:eastAsia="en-IN"/>
-        </w:rPr>
-        <w:br/>
-        <w:t>myrating&lt;-lm(My_Rating ~ Pages + Read_Time + Author_Gender + Fiction + Fantasy + Math_Stats + YA_Fic, data=books)</w:t>
-      </w:r>
-      <w:r>
-        <w:rPr>
-          <w:rFonts w:ascii="Courier New" w:eastAsia="Times New Roman" w:hAnsi="Courier New" w:cs="Courier New"/>
-          <w:sz w:val="20"/>
-          <w:szCs w:val="20"/>
-          <w:lang w:eastAsia="en-IN"/>
-        </w:rPr>
-        <w:br/>
-        <w:t>summary(myrating)</w:t>
+      <w:proofErr w:type="spellStart"/>
+      <w:r>
+        <w:rPr>
+          <w:rFonts w:ascii="Courier New" w:eastAsia="Times New Roman" w:hAnsi="Courier New" w:cs="Courier New"/>
+          <w:sz w:val="20"/>
+          <w:szCs w:val="20"/>
+          <w:lang w:eastAsia="en-IN"/>
+        </w:rPr>
+        <w:t>colnames</w:t>
+      </w:r>
+      <w:proofErr w:type="spellEnd"/>
+      <w:r>
+        <w:rPr>
+          <w:rFonts w:ascii="Courier New" w:eastAsia="Times New Roman" w:hAnsi="Courier New" w:cs="Courier New"/>
+          <w:sz w:val="20"/>
+          <w:szCs w:val="20"/>
+          <w:lang w:eastAsia="en-IN"/>
+        </w:rPr>
+        <w:t>(books)[13] &lt;- "</w:t>
+      </w:r>
+      <w:proofErr w:type="spellStart"/>
+      <w:r>
+        <w:rPr>
+          <w:rFonts w:ascii="Courier New" w:eastAsia="Times New Roman" w:hAnsi="Courier New" w:cs="Courier New"/>
+          <w:sz w:val="20"/>
+          <w:szCs w:val="20"/>
+          <w:lang w:eastAsia="en-IN"/>
+        </w:rPr>
+        <w:t>Author_Gender</w:t>
+      </w:r>
+      <w:proofErr w:type="spellEnd"/>
+      <w:r>
+        <w:rPr>
+          <w:rFonts w:ascii="Courier New" w:eastAsia="Times New Roman" w:hAnsi="Courier New" w:cs="Courier New"/>
+          <w:sz w:val="20"/>
+          <w:szCs w:val="20"/>
+          <w:lang w:eastAsia="en-IN"/>
+        </w:rPr>
+        <w:t>"</w:t>
+      </w:r>
+      <w:r>
+        <w:rPr>
+          <w:rFonts w:ascii="Courier New" w:eastAsia="Times New Roman" w:hAnsi="Courier New" w:cs="Courier New"/>
+          <w:sz w:val="20"/>
+          <w:szCs w:val="20"/>
+          <w:lang w:eastAsia="en-IN"/>
+        </w:rPr>
+        <w:br/>
+      </w:r>
+      <w:proofErr w:type="spellStart"/>
+      <w:r>
+        <w:rPr>
+          <w:rFonts w:ascii="Courier New" w:eastAsia="Times New Roman" w:hAnsi="Courier New" w:cs="Courier New"/>
+          <w:sz w:val="20"/>
+          <w:szCs w:val="20"/>
+          <w:lang w:eastAsia="en-IN"/>
+        </w:rPr>
+        <w:t>myrating</w:t>
+      </w:r>
+      <w:proofErr w:type="spellEnd"/>
+      <w:r>
+        <w:rPr>
+          <w:rFonts w:ascii="Courier New" w:eastAsia="Times New Roman" w:hAnsi="Courier New" w:cs="Courier New"/>
+          <w:sz w:val="20"/>
+          <w:szCs w:val="20"/>
+          <w:lang w:eastAsia="en-IN"/>
+        </w:rPr>
+        <w:t>&lt;-</w:t>
+      </w:r>
+      <w:proofErr w:type="spellStart"/>
+      <w:r>
+        <w:rPr>
+          <w:rFonts w:ascii="Courier New" w:eastAsia="Times New Roman" w:hAnsi="Courier New" w:cs="Courier New"/>
+          <w:sz w:val="20"/>
+          <w:szCs w:val="20"/>
+          <w:lang w:eastAsia="en-IN"/>
+        </w:rPr>
+        <w:t>lm</w:t>
+      </w:r>
+      <w:proofErr w:type="spellEnd"/>
+      <w:r>
+        <w:rPr>
+          <w:rFonts w:ascii="Courier New" w:eastAsia="Times New Roman" w:hAnsi="Courier New" w:cs="Courier New"/>
+          <w:sz w:val="20"/>
+          <w:szCs w:val="20"/>
+          <w:lang w:eastAsia="en-IN"/>
+        </w:rPr>
+        <w:t>(</w:t>
+      </w:r>
+      <w:proofErr w:type="spellStart"/>
+      <w:r>
+        <w:rPr>
+          <w:rFonts w:ascii="Courier New" w:eastAsia="Times New Roman" w:hAnsi="Courier New" w:cs="Courier New"/>
+          <w:sz w:val="20"/>
+          <w:szCs w:val="20"/>
+          <w:lang w:eastAsia="en-IN"/>
+        </w:rPr>
+        <w:t>My_Rating</w:t>
+      </w:r>
+      <w:proofErr w:type="spellEnd"/>
+      <w:r>
+        <w:rPr>
+          <w:rFonts w:ascii="Courier New" w:eastAsia="Times New Roman" w:hAnsi="Courier New" w:cs="Courier New"/>
+          <w:sz w:val="20"/>
+          <w:szCs w:val="20"/>
+          <w:lang w:eastAsia="en-IN"/>
+        </w:rPr>
+        <w:t xml:space="preserve"> ~ Pages + </w:t>
+      </w:r>
+      <w:proofErr w:type="spellStart"/>
+      <w:r>
+        <w:rPr>
+          <w:rFonts w:ascii="Courier New" w:eastAsia="Times New Roman" w:hAnsi="Courier New" w:cs="Courier New"/>
+          <w:sz w:val="20"/>
+          <w:szCs w:val="20"/>
+          <w:lang w:eastAsia="en-IN"/>
+        </w:rPr>
+        <w:t>Read_Time</w:t>
+      </w:r>
+      <w:proofErr w:type="spellEnd"/>
+      <w:r>
+        <w:rPr>
+          <w:rFonts w:ascii="Courier New" w:eastAsia="Times New Roman" w:hAnsi="Courier New" w:cs="Courier New"/>
+          <w:sz w:val="20"/>
+          <w:szCs w:val="20"/>
+          <w:lang w:eastAsia="en-IN"/>
+        </w:rPr>
+        <w:t xml:space="preserve"> + </w:t>
+      </w:r>
+      <w:proofErr w:type="spellStart"/>
+      <w:r>
+        <w:rPr>
+          <w:rFonts w:ascii="Courier New" w:eastAsia="Times New Roman" w:hAnsi="Courier New" w:cs="Courier New"/>
+          <w:sz w:val="20"/>
+          <w:szCs w:val="20"/>
+          <w:lang w:eastAsia="en-IN"/>
+        </w:rPr>
+        <w:t>Author_Gender</w:t>
+      </w:r>
+      <w:proofErr w:type="spellEnd"/>
+      <w:r>
+        <w:rPr>
+          <w:rFonts w:ascii="Courier New" w:eastAsia="Times New Roman" w:hAnsi="Courier New" w:cs="Courier New"/>
+          <w:sz w:val="20"/>
+          <w:szCs w:val="20"/>
+          <w:lang w:eastAsia="en-IN"/>
+        </w:rPr>
+        <w:t xml:space="preserve"> + Fiction + Fantasy + </w:t>
+      </w:r>
+      <w:proofErr w:type="spellStart"/>
+      <w:r>
+        <w:rPr>
+          <w:rFonts w:ascii="Courier New" w:eastAsia="Times New Roman" w:hAnsi="Courier New" w:cs="Courier New"/>
+          <w:sz w:val="20"/>
+          <w:szCs w:val="20"/>
+          <w:lang w:eastAsia="en-IN"/>
+        </w:rPr>
+        <w:t>Math_Stats</w:t>
+      </w:r>
+      <w:proofErr w:type="spellEnd"/>
+      <w:r>
+        <w:rPr>
+          <w:rFonts w:ascii="Courier New" w:eastAsia="Times New Roman" w:hAnsi="Courier New" w:cs="Courier New"/>
+          <w:sz w:val="20"/>
+          <w:szCs w:val="20"/>
+          <w:lang w:eastAsia="en-IN"/>
+        </w:rPr>
+        <w:t xml:space="preserve"> + </w:t>
+      </w:r>
+      <w:proofErr w:type="spellStart"/>
+      <w:r>
+        <w:rPr>
+          <w:rFonts w:ascii="Courier New" w:eastAsia="Times New Roman" w:hAnsi="Courier New" w:cs="Courier New"/>
+          <w:sz w:val="20"/>
+          <w:szCs w:val="20"/>
+          <w:lang w:eastAsia="en-IN"/>
+        </w:rPr>
+        <w:t>YA_Fic</w:t>
+      </w:r>
+      <w:proofErr w:type="spellEnd"/>
+      <w:r>
+        <w:rPr>
+          <w:rFonts w:ascii="Courier New" w:eastAsia="Times New Roman" w:hAnsi="Courier New" w:cs="Courier New"/>
+          <w:sz w:val="20"/>
+          <w:szCs w:val="20"/>
+          <w:lang w:eastAsia="en-IN"/>
+        </w:rPr>
+        <w:t>, data=books)</w:t>
+      </w:r>
+      <w:r>
+        <w:rPr>
+          <w:rFonts w:ascii="Courier New" w:eastAsia="Times New Roman" w:hAnsi="Courier New" w:cs="Courier New"/>
+          <w:sz w:val="20"/>
+          <w:szCs w:val="20"/>
+          <w:lang w:eastAsia="en-IN"/>
+        </w:rPr>
+        <w:br/>
+        <w:t>summary(</w:t>
+      </w:r>
+      <w:proofErr w:type="spellStart"/>
+      <w:r>
+        <w:rPr>
+          <w:rFonts w:ascii="Courier New" w:eastAsia="Times New Roman" w:hAnsi="Courier New" w:cs="Courier New"/>
+          <w:sz w:val="20"/>
+          <w:szCs w:val="20"/>
+          <w:lang w:eastAsia="en-IN"/>
+        </w:rPr>
+        <w:t>myrating</w:t>
+      </w:r>
+      <w:proofErr w:type="spellEnd"/>
+      <w:r>
+        <w:rPr>
+          <w:rFonts w:ascii="Courier New" w:eastAsia="Times New Roman" w:hAnsi="Courier New" w:cs="Courier New"/>
+          <w:sz w:val="20"/>
+          <w:szCs w:val="20"/>
+          <w:lang w:eastAsia="en-IN"/>
+        </w:rPr>
+        <w:t>)</w:t>
       </w:r>
     </w:p>
     <w:p>
@@ -519,28 +880,148 @@
           <w:lang w:eastAsia="en-IN"/>
         </w:rPr>
         <w:br/>
-        <w:t xml:space="preserve">## lm(formula = My_Rating ~ Pages + Read_Time + Author_Gender + </w:t>
-      </w:r>
-      <w:r>
-        <w:rPr>
-          <w:rFonts w:ascii="Courier New" w:eastAsia="Times New Roman" w:hAnsi="Courier New" w:cs="Courier New"/>
-          <w:sz w:val="20"/>
-          <w:szCs w:val="20"/>
-          <w:lang w:eastAsia="en-IN"/>
-        </w:rPr>
-        <w:br/>
-        <w:t>##     Fiction + Fantasy + Math_Stats + YA_Fic, data = books)</w:t>
-      </w:r>
-      <w:r>
-        <w:rPr>
-          <w:rFonts w:ascii="Courier New" w:eastAsia="Times New Roman" w:hAnsi="Courier New" w:cs="Courier New"/>
-          <w:sz w:val="20"/>
-          <w:szCs w:val="20"/>
-          <w:lang w:eastAsia="en-IN"/>
-        </w:rPr>
-        <w:br/>
         <w:t xml:space="preserve">## </w:t>
       </w:r>
+      <w:proofErr w:type="spellStart"/>
+      <w:r>
+        <w:rPr>
+          <w:rFonts w:ascii="Courier New" w:eastAsia="Times New Roman" w:hAnsi="Courier New" w:cs="Courier New"/>
+          <w:sz w:val="20"/>
+          <w:szCs w:val="20"/>
+          <w:lang w:eastAsia="en-IN"/>
+        </w:rPr>
+        <w:t>lm</w:t>
+      </w:r>
+      <w:proofErr w:type="spellEnd"/>
+      <w:r>
+        <w:rPr>
+          <w:rFonts w:ascii="Courier New" w:eastAsia="Times New Roman" w:hAnsi="Courier New" w:cs="Courier New"/>
+          <w:sz w:val="20"/>
+          <w:szCs w:val="20"/>
+          <w:lang w:eastAsia="en-IN"/>
+        </w:rPr>
+        <w:t xml:space="preserve">(formula = </w:t>
+      </w:r>
+      <w:proofErr w:type="spellStart"/>
+      <w:r>
+        <w:rPr>
+          <w:rFonts w:ascii="Courier New" w:eastAsia="Times New Roman" w:hAnsi="Courier New" w:cs="Courier New"/>
+          <w:sz w:val="20"/>
+          <w:szCs w:val="20"/>
+          <w:lang w:eastAsia="en-IN"/>
+        </w:rPr>
+        <w:t>My_Rating</w:t>
+      </w:r>
+      <w:proofErr w:type="spellEnd"/>
+      <w:r>
+        <w:rPr>
+          <w:rFonts w:ascii="Courier New" w:eastAsia="Times New Roman" w:hAnsi="Courier New" w:cs="Courier New"/>
+          <w:sz w:val="20"/>
+          <w:szCs w:val="20"/>
+          <w:lang w:eastAsia="en-IN"/>
+        </w:rPr>
+        <w:t xml:space="preserve"> ~ Pages + </w:t>
+      </w:r>
+      <w:proofErr w:type="spellStart"/>
+      <w:r>
+        <w:rPr>
+          <w:rFonts w:ascii="Courier New" w:eastAsia="Times New Roman" w:hAnsi="Courier New" w:cs="Courier New"/>
+          <w:sz w:val="20"/>
+          <w:szCs w:val="20"/>
+          <w:lang w:eastAsia="en-IN"/>
+        </w:rPr>
+        <w:t>Read_Time</w:t>
+      </w:r>
+      <w:proofErr w:type="spellEnd"/>
+      <w:r>
+        <w:rPr>
+          <w:rFonts w:ascii="Courier New" w:eastAsia="Times New Roman" w:hAnsi="Courier New" w:cs="Courier New"/>
+          <w:sz w:val="20"/>
+          <w:szCs w:val="20"/>
+          <w:lang w:eastAsia="en-IN"/>
+        </w:rPr>
+        <w:t xml:space="preserve"> + </w:t>
+      </w:r>
+      <w:proofErr w:type="spellStart"/>
+      <w:r>
+        <w:rPr>
+          <w:rFonts w:ascii="Courier New" w:eastAsia="Times New Roman" w:hAnsi="Courier New" w:cs="Courier New"/>
+          <w:sz w:val="20"/>
+          <w:szCs w:val="20"/>
+          <w:lang w:eastAsia="en-IN"/>
+        </w:rPr>
+        <w:t>Author_Gender</w:t>
+      </w:r>
+      <w:proofErr w:type="spellEnd"/>
+      <w:r>
+        <w:rPr>
+          <w:rFonts w:ascii="Courier New" w:eastAsia="Times New Roman" w:hAnsi="Courier New" w:cs="Courier New"/>
+          <w:sz w:val="20"/>
+          <w:szCs w:val="20"/>
+          <w:lang w:eastAsia="en-IN"/>
+        </w:rPr>
+        <w:t xml:space="preserve"> + </w:t>
+      </w:r>
+      <w:r>
+        <w:rPr>
+          <w:rFonts w:ascii="Courier New" w:eastAsia="Times New Roman" w:hAnsi="Courier New" w:cs="Courier New"/>
+          <w:sz w:val="20"/>
+          <w:szCs w:val="20"/>
+          <w:lang w:eastAsia="en-IN"/>
+        </w:rPr>
+        <w:br/>
+        <w:t xml:space="preserve">##     Fiction + Fantasy + </w:t>
+      </w:r>
+      <w:proofErr w:type="spellStart"/>
+      <w:r>
+        <w:rPr>
+          <w:rFonts w:ascii="Courier New" w:eastAsia="Times New Roman" w:hAnsi="Courier New" w:cs="Courier New"/>
+          <w:sz w:val="20"/>
+          <w:szCs w:val="20"/>
+          <w:lang w:eastAsia="en-IN"/>
+        </w:rPr>
+        <w:t>Math_Stats</w:t>
+      </w:r>
+      <w:proofErr w:type="spellEnd"/>
+      <w:r>
+        <w:rPr>
+          <w:rFonts w:ascii="Courier New" w:eastAsia="Times New Roman" w:hAnsi="Courier New" w:cs="Courier New"/>
+          <w:sz w:val="20"/>
+          <w:szCs w:val="20"/>
+          <w:lang w:eastAsia="en-IN"/>
+        </w:rPr>
+        <w:t xml:space="preserve"> + </w:t>
+      </w:r>
+      <w:proofErr w:type="spellStart"/>
+      <w:r>
+        <w:rPr>
+          <w:rFonts w:ascii="Courier New" w:eastAsia="Times New Roman" w:hAnsi="Courier New" w:cs="Courier New"/>
+          <w:sz w:val="20"/>
+          <w:szCs w:val="20"/>
+          <w:lang w:eastAsia="en-IN"/>
+        </w:rPr>
+        <w:t>YA_Fic</w:t>
+      </w:r>
+      <w:proofErr w:type="spellEnd"/>
+      <w:r>
+        <w:rPr>
+          <w:rFonts w:ascii="Courier New" w:eastAsia="Times New Roman" w:hAnsi="Courier New" w:cs="Courier New"/>
+          <w:sz w:val="20"/>
+          <w:szCs w:val="20"/>
+          <w:lang w:eastAsia="en-IN"/>
+        </w:rPr>
+        <w:t>, data = books)</w:t>
+      </w:r>
+      <w:r>
+        <w:rPr>
+          <w:rFonts w:ascii="Courier New" w:eastAsia="Times New Roman" w:hAnsi="Courier New" w:cs="Courier New"/>
+          <w:sz w:val="20"/>
+          <w:szCs w:val="20"/>
+          <w:lang w:eastAsia="en-IN"/>
+        </w:rPr>
+        <w:br/>
+        <w:t xml:space="preserve">## </w:t>
+      </w:r>
       <w:r>
         <w:rPr>
           <w:rFonts w:ascii="Courier New" w:eastAsia="Times New Roman" w:hAnsi="Courier New" w:cs="Courier New"/>
@@ -599,7 +1080,27 @@
           <w:lang w:eastAsia="en-IN"/>
         </w:rPr>
         <w:br/>
-        <w:t xml:space="preserve">##                 Estimate Std. Error t value Pr(&gt;|t|)    </w:t>
+        <w:t xml:space="preserve">##                 Estimate Std. Error t value </w:t>
+      </w:r>
+      <w:proofErr w:type="spellStart"/>
+      <w:r>
+        <w:rPr>
+          <w:rFonts w:ascii="Courier New" w:eastAsia="Times New Roman" w:hAnsi="Courier New" w:cs="Courier New"/>
+          <w:sz w:val="20"/>
+          <w:szCs w:val="20"/>
+          <w:lang w:eastAsia="en-IN"/>
+        </w:rPr>
+        <w:t>Pr</w:t>
+      </w:r>
+      <w:proofErr w:type="spellEnd"/>
+      <w:r>
+        <w:rPr>
+          <w:rFonts w:ascii="Courier New" w:eastAsia="Times New Roman" w:hAnsi="Courier New" w:cs="Courier New"/>
+          <w:sz w:val="20"/>
+          <w:szCs w:val="20"/>
+          <w:lang w:eastAsia="en-IN"/>
+        </w:rPr>
+        <w:t xml:space="preserve">(&gt;|t|)    </w:t>
       </w:r>
       <w:r>
         <w:rPr>
@@ -629,17 +1130,57 @@
           <w:lang w:eastAsia="en-IN"/>
         </w:rPr>
         <w:br/>
-        <w:t xml:space="preserve">## Read_Time     -0.0244168  0.0204186  -1.196   0.2380    </w:t>
-      </w:r>
-      <w:r>
-        <w:rPr>
-          <w:rFonts w:ascii="Courier New" w:eastAsia="Times New Roman" w:hAnsi="Courier New" w:cs="Courier New"/>
-          <w:sz w:val="20"/>
-          <w:szCs w:val="20"/>
-          <w:lang w:eastAsia="en-IN"/>
-        </w:rPr>
-        <w:br/>
-        <w:t xml:space="preserve">## Author_Gender -0.1285178  0.1666207  -0.771   0.4445    </w:t>
+        <w:t xml:space="preserve">## </w:t>
+      </w:r>
+      <w:proofErr w:type="spellStart"/>
+      <w:r>
+        <w:rPr>
+          <w:rFonts w:ascii="Courier New" w:eastAsia="Times New Roman" w:hAnsi="Courier New" w:cs="Courier New"/>
+          <w:sz w:val="20"/>
+          <w:szCs w:val="20"/>
+          <w:lang w:eastAsia="en-IN"/>
+        </w:rPr>
+        <w:t>Read_Time</w:t>
+      </w:r>
+      <w:proofErr w:type="spellEnd"/>
+      <w:r>
+        <w:rPr>
+          <w:rFonts w:ascii="Courier New" w:eastAsia="Times New Roman" w:hAnsi="Courier New" w:cs="Courier New"/>
+          <w:sz w:val="20"/>
+          <w:szCs w:val="20"/>
+          <w:lang w:eastAsia="en-IN"/>
+        </w:rPr>
+        <w:t xml:space="preserve">     -0.0244168  0.0204186  -1.196   0.2380    </w:t>
+      </w:r>
+      <w:r>
+        <w:rPr>
+          <w:rFonts w:ascii="Courier New" w:eastAsia="Times New Roman" w:hAnsi="Courier New" w:cs="Courier New"/>
+          <w:sz w:val="20"/>
+          <w:szCs w:val="20"/>
+          <w:lang w:eastAsia="en-IN"/>
+        </w:rPr>
+        <w:br/>
+        <w:t xml:space="preserve">## </w:t>
+      </w:r>
+      <w:proofErr w:type="spellStart"/>
+      <w:r>
+        <w:rPr>
+          <w:rFonts w:ascii="Courier New" w:eastAsia="Times New Roman" w:hAnsi="Courier New" w:cs="Courier New"/>
+          <w:sz w:val="20"/>
+          <w:szCs w:val="20"/>
+          <w:lang w:eastAsia="en-IN"/>
+        </w:rPr>
+        <w:t>Author_Gender</w:t>
+      </w:r>
+      <w:proofErr w:type="spellEnd"/>
+      <w:r>
+        <w:rPr>
+          <w:rFonts w:ascii="Courier New" w:eastAsia="Times New Roman" w:hAnsi="Courier New" w:cs="Courier New"/>
+          <w:sz w:val="20"/>
+          <w:szCs w:val="20"/>
+          <w:lang w:eastAsia="en-IN"/>
+        </w:rPr>
+        <w:t xml:space="preserve"> -0.1285178  0.1666207  -0.771   0.4445    </w:t>
       </w:r>
       <w:r>
         <w:rPr>
@@ -669,17 +1210,57 @@
           <w:lang w:eastAsia="en-IN"/>
         </w:rPr>
         <w:br/>
-        <w:t xml:space="preserve">## Math_Stats    -0.2558926  0.2122238  -1.206   0.2342    </w:t>
-      </w:r>
-      <w:r>
-        <w:rPr>
-          <w:rFonts w:ascii="Courier New" w:eastAsia="Times New Roman" w:hAnsi="Courier New" w:cs="Courier New"/>
-          <w:sz w:val="20"/>
-          <w:szCs w:val="20"/>
-          <w:lang w:eastAsia="en-IN"/>
-        </w:rPr>
-        <w:br/>
-        <w:t xml:space="preserve">## YA_Fic        -0.7330553  0.2684623  -2.731   0.0090 ** </w:t>
+        <w:t xml:space="preserve">## </w:t>
+      </w:r>
+      <w:proofErr w:type="spellStart"/>
+      <w:r>
+        <w:rPr>
+          <w:rFonts w:ascii="Courier New" w:eastAsia="Times New Roman" w:hAnsi="Courier New" w:cs="Courier New"/>
+          <w:sz w:val="20"/>
+          <w:szCs w:val="20"/>
+          <w:lang w:eastAsia="en-IN"/>
+        </w:rPr>
+        <w:t>Math_Stats</w:t>
+      </w:r>
+      <w:proofErr w:type="spellEnd"/>
+      <w:r>
+        <w:rPr>
+          <w:rFonts w:ascii="Courier New" w:eastAsia="Times New Roman" w:hAnsi="Courier New" w:cs="Courier New"/>
+          <w:sz w:val="20"/>
+          <w:szCs w:val="20"/>
+          <w:lang w:eastAsia="en-IN"/>
+        </w:rPr>
+        <w:t xml:space="preserve">    -0.2558926  0.2122238  -1.206   0.2342    </w:t>
+      </w:r>
+      <w:r>
+        <w:rPr>
+          <w:rFonts w:ascii="Courier New" w:eastAsia="Times New Roman" w:hAnsi="Courier New" w:cs="Courier New"/>
+          <w:sz w:val="20"/>
+          <w:szCs w:val="20"/>
+          <w:lang w:eastAsia="en-IN"/>
+        </w:rPr>
+        <w:br/>
+        <w:t xml:space="preserve">## </w:t>
+      </w:r>
+      <w:proofErr w:type="spellStart"/>
+      <w:r>
+        <w:rPr>
+          <w:rFonts w:ascii="Courier New" w:eastAsia="Times New Roman" w:hAnsi="Courier New" w:cs="Courier New"/>
+          <w:sz w:val="20"/>
+          <w:szCs w:val="20"/>
+          <w:lang w:eastAsia="en-IN"/>
+        </w:rPr>
+        <w:t>YA_Fic</w:t>
+      </w:r>
+      <w:proofErr w:type="spellEnd"/>
+      <w:r>
+        <w:rPr>
+          <w:rFonts w:ascii="Courier New" w:eastAsia="Times New Roman" w:hAnsi="Courier New" w:cs="Courier New"/>
+          <w:sz w:val="20"/>
+          <w:szCs w:val="20"/>
+          <w:lang w:eastAsia="en-IN"/>
+        </w:rPr>
+        <w:t xml:space="preserve">        -0.7330553  0.2684623  -2.731   0.0090 ** </w:t>
       </w:r>
       <w:r>
         <w:rPr>
@@ -699,7 +1280,27 @@
           <w:lang w:eastAsia="en-IN"/>
         </w:rPr>
         <w:br/>
-        <w:t>## Signif. codes:  0 '***' 0.001 '**' 0.01 '*' 0.05 '.' 0.1 ' ' 1</w:t>
+        <w:t xml:space="preserve">## </w:t>
+      </w:r>
+      <w:proofErr w:type="spellStart"/>
+      <w:r>
+        <w:rPr>
+          <w:rFonts w:ascii="Courier New" w:eastAsia="Times New Roman" w:hAnsi="Courier New" w:cs="Courier New"/>
+          <w:sz w:val="20"/>
+          <w:szCs w:val="20"/>
+          <w:lang w:eastAsia="en-IN"/>
+        </w:rPr>
+        <w:t>Signif</w:t>
+      </w:r>
+      <w:proofErr w:type="spellEnd"/>
+      <w:r>
+        <w:rPr>
+          <w:rFonts w:ascii="Courier New" w:eastAsia="Times New Roman" w:hAnsi="Courier New" w:cs="Courier New"/>
+          <w:sz w:val="20"/>
+          <w:szCs w:val="20"/>
+          <w:lang w:eastAsia="en-IN"/>
+        </w:rPr>
+        <w:t>. codes:  0 '***' 0.001 '**' 0.01 '*' 0.05 '.' 0.1 ' ' 1</w:t>
       </w:r>
       <w:r>
         <w:rPr>
@@ -748,27 +1349,7 @@
           <w:lang w:eastAsia="en-IN"/>
         </w:rPr>
         <w:br/>
-        <w:t xml:space="preserve">## F-statistic:  5.53 on 7 and 45 </w:t>
-      </w:r>
-      <w:proofErr w:type="gramStart"/>
-      <w:r>
-        <w:rPr>
-          <w:rFonts w:ascii="Courier New" w:eastAsia="Times New Roman" w:hAnsi="Courier New" w:cs="Courier New"/>
-          <w:sz w:val="20"/>
-          <w:szCs w:val="20"/>
-          <w:lang w:eastAsia="en-IN"/>
-        </w:rPr>
-        <w:t>DF,  p</w:t>
-      </w:r>
-      <w:proofErr w:type="gramEnd"/>
-      <w:r>
-        <w:rPr>
-          <w:rFonts w:ascii="Courier New" w:eastAsia="Times New Roman" w:hAnsi="Courier New" w:cs="Courier New"/>
-          <w:sz w:val="20"/>
-          <w:szCs w:val="20"/>
-          <w:lang w:eastAsia="en-IN"/>
-        </w:rPr>
-        <w:t>-value: 0.0001233</w:t>
+        <w:t>## F-statistic:  5.53 on 7 and 45 DF,  p-value: 0.0001233</w:t>
       </w:r>
     </w:p>
     <w:p>
@@ -788,7 +1369,27 @@
           <w:szCs w:val="20"/>
           <w:lang w:eastAsia="en-IN"/>
         </w:rPr>
-        <w:t>These analyses show that I give higher ratings for books that are longer and Fantasy genre, and lower ratings to books that are Young Adult Fiction. Now let’s see what happens if I run this same linear model through rpart. Note that this is a slightly different technique, looking for cuts that differentiate outcomes, so it will find slightly different results.</w:t>
+        <w:t xml:space="preserve">These analyses show that I give higher ratings for books that are longer and Fantasy genre, and lower ratings to books that are Young Adult Fiction. Now let’s see what happens if I run this same linear model through </w:t>
+      </w:r>
+      <w:proofErr w:type="spellStart"/>
+      <w:r>
+        <w:rPr>
+          <w:rFonts w:ascii="Times New Roman" w:eastAsia="Times New Roman" w:hAnsi="Times New Roman" w:cs="Times New Roman"/>
+          <w:sz w:val="20"/>
+          <w:szCs w:val="20"/>
+          <w:lang w:eastAsia="en-IN"/>
+        </w:rPr>
+        <w:t>rpart</w:t>
+      </w:r>
+      <w:proofErr w:type="spellEnd"/>
+      <w:r>
+        <w:rPr>
+          <w:rFonts w:ascii="Times New Roman" w:eastAsia="Times New Roman" w:hAnsi="Times New Roman" w:cs="Times New Roman"/>
+          <w:sz w:val="20"/>
+          <w:szCs w:val="20"/>
+          <w:lang w:eastAsia="en-IN"/>
+        </w:rPr>
+        <w:t>. Note that this is a slightly different technique, looking for cuts that differentiate outcomes, so it will find slightly different results.</w:t>
       </w:r>
     </w:p>
     <w:p>
@@ -826,7 +1427,27 @@
           <w:szCs w:val="20"/>
           <w:lang w:eastAsia="en-IN"/>
         </w:rPr>
-        <w:t>library(rpart)</w:t>
+        <w:t>library(</w:t>
+      </w:r>
+      <w:proofErr w:type="spellStart"/>
+      <w:r>
+        <w:rPr>
+          <w:rFonts w:ascii="Courier New" w:eastAsia="Times New Roman" w:hAnsi="Courier New" w:cs="Courier New"/>
+          <w:sz w:val="20"/>
+          <w:szCs w:val="20"/>
+          <w:lang w:eastAsia="en-IN"/>
+        </w:rPr>
+        <w:t>rpart</w:t>
+      </w:r>
+      <w:proofErr w:type="spellEnd"/>
+      <w:r>
+        <w:rPr>
+          <w:rFonts w:ascii="Courier New" w:eastAsia="Times New Roman" w:hAnsi="Courier New" w:cs="Courier New"/>
+          <w:sz w:val="20"/>
+          <w:szCs w:val="20"/>
+          <w:lang w:eastAsia="en-IN"/>
+        </w:rPr>
+        <w:t>)</w:t>
       </w:r>
       <w:r>
         <w:rPr>
@@ -838,35 +1459,174 @@
         <w:br/>
         <w:t xml:space="preserve">tree1 &lt;- </w:t>
       </w:r>
-      <w:proofErr w:type="gramStart"/>
-      <w:r>
-        <w:rPr>
-          <w:rFonts w:ascii="Courier New" w:eastAsia="Times New Roman" w:hAnsi="Courier New" w:cs="Courier New"/>
-          <w:sz w:val="20"/>
-          <w:szCs w:val="20"/>
-          <w:lang w:eastAsia="en-IN"/>
-        </w:rPr>
-        <w:t>rpart(</w:t>
-      </w:r>
-      <w:proofErr w:type="gramEnd"/>
-      <w:r>
-        <w:rPr>
-          <w:rFonts w:ascii="Courier New" w:eastAsia="Times New Roman" w:hAnsi="Courier New" w:cs="Courier New"/>
-          <w:sz w:val="20"/>
-          <w:szCs w:val="20"/>
-          <w:lang w:eastAsia="en-IN"/>
-        </w:rPr>
-        <w:t>My_Rating ~ Pages + Read_Time + Author_Gender + Fiction + Fantasy + Math_Stats + YA_Fic, method = "anova", data=books)</w:t>
-      </w:r>
-      <w:r>
-        <w:rPr>
-          <w:rFonts w:ascii="Courier New" w:eastAsia="Times New Roman" w:hAnsi="Courier New" w:cs="Courier New"/>
-          <w:sz w:val="20"/>
-          <w:szCs w:val="20"/>
-          <w:lang w:eastAsia="en-IN"/>
-        </w:rPr>
-        <w:br/>
-        <w:t>printcp(tree1)</w:t>
+      <w:proofErr w:type="spellStart"/>
+      <w:r>
+        <w:rPr>
+          <w:rFonts w:ascii="Courier New" w:eastAsia="Times New Roman" w:hAnsi="Courier New" w:cs="Courier New"/>
+          <w:sz w:val="20"/>
+          <w:szCs w:val="20"/>
+          <w:lang w:eastAsia="en-IN"/>
+        </w:rPr>
+        <w:t>rpart</w:t>
+      </w:r>
+      <w:proofErr w:type="spellEnd"/>
+      <w:r>
+        <w:rPr>
+          <w:rFonts w:ascii="Courier New" w:eastAsia="Times New Roman" w:hAnsi="Courier New" w:cs="Courier New"/>
+          <w:sz w:val="20"/>
+          <w:szCs w:val="20"/>
+          <w:lang w:eastAsia="en-IN"/>
+        </w:rPr>
+        <w:t>(</w:t>
+      </w:r>
+      <w:proofErr w:type="spellStart"/>
+      <w:r>
+        <w:rPr>
+          <w:rFonts w:ascii="Courier New" w:eastAsia="Times New Roman" w:hAnsi="Courier New" w:cs="Courier New"/>
+          <w:sz w:val="20"/>
+          <w:szCs w:val="20"/>
+          <w:lang w:eastAsia="en-IN"/>
+        </w:rPr>
+        <w:t>My_Rating</w:t>
+      </w:r>
+      <w:proofErr w:type="spellEnd"/>
+      <w:r>
+        <w:rPr>
+          <w:rFonts w:ascii="Courier New" w:eastAsia="Times New Roman" w:hAnsi="Courier New" w:cs="Courier New"/>
+          <w:sz w:val="20"/>
+          <w:szCs w:val="20"/>
+          <w:lang w:eastAsia="en-IN"/>
+        </w:rPr>
+        <w:t xml:space="preserve"> ~ Pages + </w:t>
+      </w:r>
+      <w:proofErr w:type="spellStart"/>
+      <w:r>
+        <w:rPr>
+          <w:rFonts w:ascii="Courier New" w:eastAsia="Times New Roman" w:hAnsi="Courier New" w:cs="Courier New"/>
+          <w:sz w:val="20"/>
+          <w:szCs w:val="20"/>
+          <w:lang w:eastAsia="en-IN"/>
+        </w:rPr>
+        <w:t>Read_Time</w:t>
+      </w:r>
+      <w:proofErr w:type="spellEnd"/>
+      <w:r>
+        <w:rPr>
+          <w:rFonts w:ascii="Courier New" w:eastAsia="Times New Roman" w:hAnsi="Courier New" w:cs="Courier New"/>
+          <w:sz w:val="20"/>
+          <w:szCs w:val="20"/>
+          <w:lang w:eastAsia="en-IN"/>
+        </w:rPr>
+        <w:t xml:space="preserve"> + </w:t>
+      </w:r>
+      <w:proofErr w:type="spellStart"/>
+      <w:r>
+        <w:rPr>
+          <w:rFonts w:ascii="Courier New" w:eastAsia="Times New Roman" w:hAnsi="Courier New" w:cs="Courier New"/>
+          <w:sz w:val="20"/>
+          <w:szCs w:val="20"/>
+          <w:lang w:eastAsia="en-IN"/>
+        </w:rPr>
+        <w:t>Author_Gender</w:t>
+      </w:r>
+      <w:proofErr w:type="spellEnd"/>
+      <w:r>
+        <w:rPr>
+          <w:rFonts w:ascii="Courier New" w:eastAsia="Times New Roman" w:hAnsi="Courier New" w:cs="Courier New"/>
+          <w:sz w:val="20"/>
+          <w:szCs w:val="20"/>
+          <w:lang w:eastAsia="en-IN"/>
+        </w:rPr>
+        <w:t xml:space="preserve"> + Fiction + Fantasy + </w:t>
+      </w:r>
+      <w:proofErr w:type="spellStart"/>
+      <w:r>
+        <w:rPr>
+          <w:rFonts w:ascii="Courier New" w:eastAsia="Times New Roman" w:hAnsi="Courier New" w:cs="Courier New"/>
+          <w:sz w:val="20"/>
+          <w:szCs w:val="20"/>
+          <w:lang w:eastAsia="en-IN"/>
+        </w:rPr>
+        <w:t>Math_Stats</w:t>
+      </w:r>
+      <w:proofErr w:type="spellEnd"/>
+      <w:r>
+        <w:rPr>
+          <w:rFonts w:ascii="Courier New" w:eastAsia="Times New Roman" w:hAnsi="Courier New" w:cs="Courier New"/>
+          <w:sz w:val="20"/>
+          <w:szCs w:val="20"/>
+          <w:lang w:eastAsia="en-IN"/>
+        </w:rPr>
+        <w:t xml:space="preserve"> + </w:t>
+      </w:r>
+      <w:proofErr w:type="spellStart"/>
+      <w:r>
+        <w:rPr>
+          <w:rFonts w:ascii="Courier New" w:eastAsia="Times New Roman" w:hAnsi="Courier New" w:cs="Courier New"/>
+          <w:sz w:val="20"/>
+          <w:szCs w:val="20"/>
+          <w:lang w:eastAsia="en-IN"/>
+        </w:rPr>
+        <w:t>YA_Fic</w:t>
+      </w:r>
+      <w:proofErr w:type="spellEnd"/>
+      <w:r>
+        <w:rPr>
+          <w:rFonts w:ascii="Courier New" w:eastAsia="Times New Roman" w:hAnsi="Courier New" w:cs="Courier New"/>
+          <w:sz w:val="20"/>
+          <w:szCs w:val="20"/>
+          <w:lang w:eastAsia="en-IN"/>
+        </w:rPr>
+        <w:t>, method = "</w:t>
+      </w:r>
+      <w:proofErr w:type="spellStart"/>
+      <w:r>
+        <w:rPr>
+          <w:rFonts w:ascii="Courier New" w:eastAsia="Times New Roman" w:hAnsi="Courier New" w:cs="Courier New"/>
+          <w:sz w:val="20"/>
+          <w:szCs w:val="20"/>
+          <w:lang w:eastAsia="en-IN"/>
+        </w:rPr>
+        <w:t>anova</w:t>
+      </w:r>
+      <w:proofErr w:type="spellEnd"/>
+      <w:r>
+        <w:rPr>
+          <w:rFonts w:ascii="Courier New" w:eastAsia="Times New Roman" w:hAnsi="Courier New" w:cs="Courier New"/>
+          <w:sz w:val="20"/>
+          <w:szCs w:val="20"/>
+          <w:lang w:eastAsia="en-IN"/>
+        </w:rPr>
+        <w:t>", data=books)</w:t>
+      </w:r>
+      <w:r>
+        <w:rPr>
+          <w:rFonts w:ascii="Courier New" w:eastAsia="Times New Roman" w:hAnsi="Courier New" w:cs="Courier New"/>
+          <w:sz w:val="20"/>
+          <w:szCs w:val="20"/>
+          <w:lang w:eastAsia="en-IN"/>
+        </w:rPr>
+        <w:br/>
+      </w:r>
+      <w:proofErr w:type="spellStart"/>
+      <w:r>
+        <w:rPr>
+          <w:rFonts w:ascii="Courier New" w:eastAsia="Times New Roman" w:hAnsi="Courier New" w:cs="Courier New"/>
+          <w:sz w:val="20"/>
+          <w:szCs w:val="20"/>
+          <w:lang w:eastAsia="en-IN"/>
+        </w:rPr>
+        <w:t>printcp</w:t>
+      </w:r>
+      <w:proofErr w:type="spellEnd"/>
+      <w:r>
+        <w:rPr>
+          <w:rFonts w:ascii="Courier New" w:eastAsia="Times New Roman" w:hAnsi="Courier New" w:cs="Courier New"/>
+          <w:sz w:val="20"/>
+          <w:szCs w:val="20"/>
+          <w:lang w:eastAsia="en-IN"/>
+        </w:rPr>
+        <w:t>(tree1)</w:t>
       </w:r>
     </w:p>
     <w:p>
@@ -924,28 +1684,168 @@
           <w:lang w:eastAsia="en-IN"/>
         </w:rPr>
         <w:br/>
-        <w:t xml:space="preserve">## rpart(formula = My_Rating ~ Pages + Read_Time + Author_Gender + </w:t>
-      </w:r>
-      <w:r>
-        <w:rPr>
-          <w:rFonts w:ascii="Courier New" w:eastAsia="Times New Roman" w:hAnsi="Courier New" w:cs="Courier New"/>
-          <w:sz w:val="20"/>
-          <w:szCs w:val="20"/>
-          <w:lang w:eastAsia="en-IN"/>
-        </w:rPr>
-        <w:br/>
-        <w:t>##     Fiction + Fantasy + Math_Stats + YA_Fic, data = books, method = "anova")</w:t>
-      </w:r>
-      <w:r>
-        <w:rPr>
-          <w:rFonts w:ascii="Courier New" w:eastAsia="Times New Roman" w:hAnsi="Courier New" w:cs="Courier New"/>
-          <w:sz w:val="20"/>
-          <w:szCs w:val="20"/>
-          <w:lang w:eastAsia="en-IN"/>
-        </w:rPr>
-        <w:br/>
         <w:t xml:space="preserve">## </w:t>
       </w:r>
+      <w:proofErr w:type="spellStart"/>
+      <w:r>
+        <w:rPr>
+          <w:rFonts w:ascii="Courier New" w:eastAsia="Times New Roman" w:hAnsi="Courier New" w:cs="Courier New"/>
+          <w:sz w:val="20"/>
+          <w:szCs w:val="20"/>
+          <w:lang w:eastAsia="en-IN"/>
+        </w:rPr>
+        <w:t>rpart</w:t>
+      </w:r>
+      <w:proofErr w:type="spellEnd"/>
+      <w:r>
+        <w:rPr>
+          <w:rFonts w:ascii="Courier New" w:eastAsia="Times New Roman" w:hAnsi="Courier New" w:cs="Courier New"/>
+          <w:sz w:val="20"/>
+          <w:szCs w:val="20"/>
+          <w:lang w:eastAsia="en-IN"/>
+        </w:rPr>
+        <w:t xml:space="preserve">(formula = </w:t>
+      </w:r>
+      <w:proofErr w:type="spellStart"/>
+      <w:r>
+        <w:rPr>
+          <w:rFonts w:ascii="Courier New" w:eastAsia="Times New Roman" w:hAnsi="Courier New" w:cs="Courier New"/>
+          <w:sz w:val="20"/>
+          <w:szCs w:val="20"/>
+          <w:lang w:eastAsia="en-IN"/>
+        </w:rPr>
+        <w:t>My_Rating</w:t>
+      </w:r>
+      <w:proofErr w:type="spellEnd"/>
+      <w:r>
+        <w:rPr>
+          <w:rFonts w:ascii="Courier New" w:eastAsia="Times New Roman" w:hAnsi="Courier New" w:cs="Courier New"/>
+          <w:sz w:val="20"/>
+          <w:szCs w:val="20"/>
+          <w:lang w:eastAsia="en-IN"/>
+        </w:rPr>
+        <w:t xml:space="preserve"> ~ Pages + </w:t>
+      </w:r>
+      <w:proofErr w:type="spellStart"/>
+      <w:r>
+        <w:rPr>
+          <w:rFonts w:ascii="Courier New" w:eastAsia="Times New Roman" w:hAnsi="Courier New" w:cs="Courier New"/>
+          <w:sz w:val="20"/>
+          <w:szCs w:val="20"/>
+          <w:lang w:eastAsia="en-IN"/>
+        </w:rPr>
+        <w:t>Read_Time</w:t>
+      </w:r>
+      <w:proofErr w:type="spellEnd"/>
+      <w:r>
+        <w:rPr>
+          <w:rFonts w:ascii="Courier New" w:eastAsia="Times New Roman" w:hAnsi="Courier New" w:cs="Courier New"/>
+          <w:sz w:val="20"/>
+          <w:szCs w:val="20"/>
+          <w:lang w:eastAsia="en-IN"/>
+        </w:rPr>
+        <w:t xml:space="preserve"> + </w:t>
+      </w:r>
+      <w:proofErr w:type="spellStart"/>
+      <w:r>
+        <w:rPr>
+          <w:rFonts w:ascii="Courier New" w:eastAsia="Times New Roman" w:hAnsi="Courier New" w:cs="Courier New"/>
+          <w:sz w:val="20"/>
+          <w:szCs w:val="20"/>
+          <w:lang w:eastAsia="en-IN"/>
+        </w:rPr>
+        <w:t>Author_Gender</w:t>
+      </w:r>
+      <w:proofErr w:type="spellEnd"/>
+      <w:r>
+        <w:rPr>
+          <w:rFonts w:ascii="Courier New" w:eastAsia="Times New Roman" w:hAnsi="Courier New" w:cs="Courier New"/>
+          <w:sz w:val="20"/>
+          <w:szCs w:val="20"/>
+          <w:lang w:eastAsia="en-IN"/>
+        </w:rPr>
+        <w:t xml:space="preserve"> + </w:t>
+      </w:r>
+      <w:r>
+        <w:rPr>
+          <w:rFonts w:ascii="Courier New" w:eastAsia="Times New Roman" w:hAnsi="Courier New" w:cs="Courier New"/>
+          <w:sz w:val="20"/>
+          <w:szCs w:val="20"/>
+          <w:lang w:eastAsia="en-IN"/>
+        </w:rPr>
+        <w:br/>
+        <w:t xml:space="preserve">##     Fiction + Fantasy + </w:t>
+      </w:r>
+      <w:proofErr w:type="spellStart"/>
+      <w:r>
+        <w:rPr>
+          <w:rFonts w:ascii="Courier New" w:eastAsia="Times New Roman" w:hAnsi="Courier New" w:cs="Courier New"/>
+          <w:sz w:val="20"/>
+          <w:szCs w:val="20"/>
+          <w:lang w:eastAsia="en-IN"/>
+        </w:rPr>
+        <w:t>Math_Stats</w:t>
+      </w:r>
+      <w:proofErr w:type="spellEnd"/>
+      <w:r>
+        <w:rPr>
+          <w:rFonts w:ascii="Courier New" w:eastAsia="Times New Roman" w:hAnsi="Courier New" w:cs="Courier New"/>
+          <w:sz w:val="20"/>
+          <w:szCs w:val="20"/>
+          <w:lang w:eastAsia="en-IN"/>
+        </w:rPr>
+        <w:t xml:space="preserve"> + </w:t>
+      </w:r>
+      <w:proofErr w:type="spellStart"/>
+      <w:r>
+        <w:rPr>
+          <w:rFonts w:ascii="Courier New" w:eastAsia="Times New Roman" w:hAnsi="Courier New" w:cs="Courier New"/>
+          <w:sz w:val="20"/>
+          <w:szCs w:val="20"/>
+          <w:lang w:eastAsia="en-IN"/>
+        </w:rPr>
+        <w:t>YA_Fic</w:t>
+      </w:r>
+      <w:proofErr w:type="spellEnd"/>
+      <w:r>
+        <w:rPr>
+          <w:rFonts w:ascii="Courier New" w:eastAsia="Times New Roman" w:hAnsi="Courier New" w:cs="Courier New"/>
+          <w:sz w:val="20"/>
+          <w:szCs w:val="20"/>
+          <w:lang w:eastAsia="en-IN"/>
+        </w:rPr>
+        <w:t>, data = books, method = "</w:t>
+      </w:r>
+      <w:proofErr w:type="spellStart"/>
+      <w:r>
+        <w:rPr>
+          <w:rFonts w:ascii="Courier New" w:eastAsia="Times New Roman" w:hAnsi="Courier New" w:cs="Courier New"/>
+          <w:sz w:val="20"/>
+          <w:szCs w:val="20"/>
+          <w:lang w:eastAsia="en-IN"/>
+        </w:rPr>
+        <w:t>anova</w:t>
+      </w:r>
+      <w:proofErr w:type="spellEnd"/>
+      <w:r>
+        <w:rPr>
+          <w:rFonts w:ascii="Courier New" w:eastAsia="Times New Roman" w:hAnsi="Courier New" w:cs="Courier New"/>
+          <w:sz w:val="20"/>
+          <w:szCs w:val="20"/>
+          <w:lang w:eastAsia="en-IN"/>
+        </w:rPr>
+        <w:t>")</w:t>
+      </w:r>
+      <w:r>
+        <w:rPr>
+          <w:rFonts w:ascii="Courier New" w:eastAsia="Times New Roman" w:hAnsi="Courier New" w:cs="Courier New"/>
+          <w:sz w:val="20"/>
+          <w:szCs w:val="20"/>
+          <w:lang w:eastAsia="en-IN"/>
+        </w:rPr>
+        <w:br/>
+        <w:t xml:space="preserve">## </w:t>
+      </w:r>
       <w:r>
         <w:rPr>
           <w:rFonts w:ascii="Courier New" w:eastAsia="Times New Roman" w:hAnsi="Courier New" w:cs="Courier New"/>
@@ -964,7 +1864,27 @@
           <w:lang w:eastAsia="en-IN"/>
         </w:rPr>
         <w:br/>
-        <w:t xml:space="preserve">## [1] Fantasy    Math_Stats Pages     </w:t>
+        <w:t xml:space="preserve">## [1] Fantasy    </w:t>
+      </w:r>
+      <w:proofErr w:type="spellStart"/>
+      <w:r>
+        <w:rPr>
+          <w:rFonts w:ascii="Courier New" w:eastAsia="Times New Roman" w:hAnsi="Courier New" w:cs="Courier New"/>
+          <w:sz w:val="20"/>
+          <w:szCs w:val="20"/>
+          <w:lang w:eastAsia="en-IN"/>
+        </w:rPr>
+        <w:t>Math_Stats</w:t>
+      </w:r>
+      <w:proofErr w:type="spellEnd"/>
+      <w:r>
+        <w:rPr>
+          <w:rFonts w:ascii="Courier New" w:eastAsia="Times New Roman" w:hAnsi="Courier New" w:cs="Courier New"/>
+          <w:sz w:val="20"/>
+          <w:szCs w:val="20"/>
+          <w:lang w:eastAsia="en-IN"/>
+        </w:rPr>
+        <w:t xml:space="preserve"> Pages     </w:t>
       </w:r>
       <w:r>
         <w:rPr>
@@ -1024,8 +1944,79 @@
           <w:lang w:eastAsia="en-IN"/>
         </w:rPr>
         <w:br/>
-        <w:t>##         CP nsplit rel error  xerror    xstd</w:t>
-      </w:r>
+        <w:t xml:space="preserve">##         CP </w:t>
+      </w:r>
+      <w:proofErr w:type="spellStart"/>
+      <w:r>
+        <w:rPr>
+          <w:rFonts w:ascii="Courier New" w:eastAsia="Times New Roman" w:hAnsi="Courier New" w:cs="Courier New"/>
+          <w:sz w:val="20"/>
+          <w:szCs w:val="20"/>
+          <w:lang w:eastAsia="en-IN"/>
+        </w:rPr>
+        <w:t>nsplit</w:t>
+      </w:r>
+      <w:proofErr w:type="spellEnd"/>
+      <w:r>
+        <w:rPr>
+          <w:rFonts w:ascii="Courier New" w:eastAsia="Times New Roman" w:hAnsi="Courier New" w:cs="Courier New"/>
+          <w:sz w:val="20"/>
+          <w:szCs w:val="20"/>
+          <w:lang w:eastAsia="en-IN"/>
+        </w:rPr>
+        <w:t xml:space="preserve"> </w:t>
+      </w:r>
+      <w:proofErr w:type="spellStart"/>
+      <w:r>
+        <w:rPr>
+          <w:rFonts w:ascii="Courier New" w:eastAsia="Times New Roman" w:hAnsi="Courier New" w:cs="Courier New"/>
+          <w:sz w:val="20"/>
+          <w:szCs w:val="20"/>
+          <w:lang w:eastAsia="en-IN"/>
+        </w:rPr>
+        <w:t>rel</w:t>
+      </w:r>
+      <w:proofErr w:type="spellEnd"/>
+      <w:r>
+        <w:rPr>
+          <w:rFonts w:ascii="Courier New" w:eastAsia="Times New Roman" w:hAnsi="Courier New" w:cs="Courier New"/>
+          <w:sz w:val="20"/>
+          <w:szCs w:val="20"/>
+          <w:lang w:eastAsia="en-IN"/>
+        </w:rPr>
+        <w:t xml:space="preserve"> error  </w:t>
+      </w:r>
+      <w:proofErr w:type="spellStart"/>
+      <w:r>
+        <w:rPr>
+          <w:rFonts w:ascii="Courier New" w:eastAsia="Times New Roman" w:hAnsi="Courier New" w:cs="Courier New"/>
+          <w:sz w:val="20"/>
+          <w:szCs w:val="20"/>
+          <w:lang w:eastAsia="en-IN"/>
+        </w:rPr>
+        <w:t>xerror</w:t>
+      </w:r>
+      <w:proofErr w:type="spellEnd"/>
+      <w:r>
+        <w:rPr>
+          <w:rFonts w:ascii="Courier New" w:eastAsia="Times New Roman" w:hAnsi="Courier New" w:cs="Courier New"/>
+          <w:sz w:val="20"/>
+          <w:szCs w:val="20"/>
+          <w:lang w:eastAsia="en-IN"/>
+        </w:rPr>
+        <w:t xml:space="preserve">    </w:t>
+      </w:r>
+      <w:proofErr w:type="spellStart"/>
+      <w:r>
+        <w:rPr>
+          <w:rFonts w:ascii="Courier New" w:eastAsia="Times New Roman" w:hAnsi="Courier New" w:cs="Courier New"/>
+          <w:sz w:val="20"/>
+          <w:szCs w:val="20"/>
+          <w:lang w:eastAsia="en-IN"/>
+        </w:rPr>
+        <w:t>xstd</w:t>
+      </w:r>
+      <w:proofErr w:type="spellEnd"/>
       <w:r>
         <w:rPr>
           <w:rFonts w:ascii="Courier New" w:eastAsia="Times New Roman" w:hAnsi="Courier New" w:cs="Courier New"/>
@@ -1084,7 +2075,27 @@
           <w:szCs w:val="20"/>
           <w:lang w:eastAsia="en-IN"/>
         </w:rPr>
-        <w:t xml:space="preserve">These results different somewhat. Pages is still a significant variable, as is Fantasy. But now Math_Stats (indicating books that are about mathematics or statistics, one of my top genres from last year) also is. These are the variables used by the analysis to construct my regression tree. If we look at the full summary – </w:t>
+        <w:t xml:space="preserve">These results different somewhat. Pages is still a significant variable, as is Fantasy. But now </w:t>
+      </w:r>
+      <w:proofErr w:type="spellStart"/>
+      <w:r>
+        <w:rPr>
+          <w:rFonts w:ascii="Times New Roman" w:eastAsia="Times New Roman" w:hAnsi="Times New Roman" w:cs="Times New Roman"/>
+          <w:sz w:val="20"/>
+          <w:szCs w:val="20"/>
+          <w:lang w:eastAsia="en-IN"/>
+        </w:rPr>
+        <w:t>Math_Stats</w:t>
+      </w:r>
+      <w:proofErr w:type="spellEnd"/>
+      <w:r>
+        <w:rPr>
+          <w:rFonts w:ascii="Times New Roman" w:eastAsia="Times New Roman" w:hAnsi="Times New Roman" w:cs="Times New Roman"/>
+          <w:sz w:val="20"/>
+          <w:szCs w:val="20"/>
+          <w:lang w:eastAsia="en-IN"/>
+        </w:rPr>
+        <w:t xml:space="preserve"> (indicating books that are about mathematics or statistics, one of my top genres from last year) also is. These are the variables used by the analysis to construct my regression tree. If we look at the full summary – </w:t>
       </w:r>
     </w:p>
     <w:p>
@@ -1170,17 +2181,157 @@
           <w:lang w:eastAsia="en-IN"/>
         </w:rPr>
         <w:br/>
-        <w:t xml:space="preserve">## rpart(formula = My_Rating ~ Pages + Read_Time + Author_Gender + </w:t>
-      </w:r>
-      <w:r>
-        <w:rPr>
-          <w:rFonts w:ascii="Courier New" w:eastAsia="Times New Roman" w:hAnsi="Courier New" w:cs="Courier New"/>
-          <w:sz w:val="20"/>
-          <w:szCs w:val="20"/>
-          <w:lang w:eastAsia="en-IN"/>
-        </w:rPr>
-        <w:br/>
-        <w:t>##     Fiction + Fantasy + Math_Stats + YA_Fic, data = books, method = "anova")</w:t>
+        <w:t xml:space="preserve">## </w:t>
+      </w:r>
+      <w:proofErr w:type="spellStart"/>
+      <w:r>
+        <w:rPr>
+          <w:rFonts w:ascii="Courier New" w:eastAsia="Times New Roman" w:hAnsi="Courier New" w:cs="Courier New"/>
+          <w:sz w:val="20"/>
+          <w:szCs w:val="20"/>
+          <w:lang w:eastAsia="en-IN"/>
+        </w:rPr>
+        <w:t>rpart</w:t>
+      </w:r>
+      <w:proofErr w:type="spellEnd"/>
+      <w:r>
+        <w:rPr>
+          <w:rFonts w:ascii="Courier New" w:eastAsia="Times New Roman" w:hAnsi="Courier New" w:cs="Courier New"/>
+          <w:sz w:val="20"/>
+          <w:szCs w:val="20"/>
+          <w:lang w:eastAsia="en-IN"/>
+        </w:rPr>
+        <w:t xml:space="preserve">(formula = </w:t>
+      </w:r>
+      <w:proofErr w:type="spellStart"/>
+      <w:r>
+        <w:rPr>
+          <w:rFonts w:ascii="Courier New" w:eastAsia="Times New Roman" w:hAnsi="Courier New" w:cs="Courier New"/>
+          <w:sz w:val="20"/>
+          <w:szCs w:val="20"/>
+          <w:lang w:eastAsia="en-IN"/>
+        </w:rPr>
+        <w:t>My_Rating</w:t>
+      </w:r>
+      <w:proofErr w:type="spellEnd"/>
+      <w:r>
+        <w:rPr>
+          <w:rFonts w:ascii="Courier New" w:eastAsia="Times New Roman" w:hAnsi="Courier New" w:cs="Courier New"/>
+          <w:sz w:val="20"/>
+          <w:szCs w:val="20"/>
+          <w:lang w:eastAsia="en-IN"/>
+        </w:rPr>
+        <w:t xml:space="preserve"> ~ Pages + </w:t>
+      </w:r>
+      <w:proofErr w:type="spellStart"/>
+      <w:r>
+        <w:rPr>
+          <w:rFonts w:ascii="Courier New" w:eastAsia="Times New Roman" w:hAnsi="Courier New" w:cs="Courier New"/>
+          <w:sz w:val="20"/>
+          <w:szCs w:val="20"/>
+          <w:lang w:eastAsia="en-IN"/>
+        </w:rPr>
+        <w:t>Read_Time</w:t>
+      </w:r>
+      <w:proofErr w:type="spellEnd"/>
+      <w:r>
+        <w:rPr>
+          <w:rFonts w:ascii="Courier New" w:eastAsia="Times New Roman" w:hAnsi="Courier New" w:cs="Courier New"/>
+          <w:sz w:val="20"/>
+          <w:szCs w:val="20"/>
+          <w:lang w:eastAsia="en-IN"/>
+        </w:rPr>
+        <w:t xml:space="preserve"> + </w:t>
+      </w:r>
+      <w:proofErr w:type="spellStart"/>
+      <w:r>
+        <w:rPr>
+          <w:rFonts w:ascii="Courier New" w:eastAsia="Times New Roman" w:hAnsi="Courier New" w:cs="Courier New"/>
+          <w:sz w:val="20"/>
+          <w:szCs w:val="20"/>
+          <w:lang w:eastAsia="en-IN"/>
+        </w:rPr>
+        <w:t>Author_Gender</w:t>
+      </w:r>
+      <w:proofErr w:type="spellEnd"/>
+      <w:r>
+        <w:rPr>
+          <w:rFonts w:ascii="Courier New" w:eastAsia="Times New Roman" w:hAnsi="Courier New" w:cs="Courier New"/>
+          <w:sz w:val="20"/>
+          <w:szCs w:val="20"/>
+          <w:lang w:eastAsia="en-IN"/>
+        </w:rPr>
+        <w:t xml:space="preserve"> + </w:t>
+      </w:r>
+      <w:r>
+        <w:rPr>
+          <w:rFonts w:ascii="Courier New" w:eastAsia="Times New Roman" w:hAnsi="Courier New" w:cs="Courier New"/>
+          <w:sz w:val="20"/>
+          <w:szCs w:val="20"/>
+          <w:lang w:eastAsia="en-IN"/>
+        </w:rPr>
+        <w:br/>
+        <w:t xml:space="preserve">##     Fiction + Fantasy + </w:t>
+      </w:r>
+      <w:proofErr w:type="spellStart"/>
+      <w:r>
+        <w:rPr>
+          <w:rFonts w:ascii="Courier New" w:eastAsia="Times New Roman" w:hAnsi="Courier New" w:cs="Courier New"/>
+          <w:sz w:val="20"/>
+          <w:szCs w:val="20"/>
+          <w:lang w:eastAsia="en-IN"/>
+        </w:rPr>
+        <w:t>Math_Stats</w:t>
+      </w:r>
+      <w:proofErr w:type="spellEnd"/>
+      <w:r>
+        <w:rPr>
+          <w:rFonts w:ascii="Courier New" w:eastAsia="Times New Roman" w:hAnsi="Courier New" w:cs="Courier New"/>
+          <w:sz w:val="20"/>
+          <w:szCs w:val="20"/>
+          <w:lang w:eastAsia="en-IN"/>
+        </w:rPr>
+        <w:t xml:space="preserve"> + </w:t>
+      </w:r>
+      <w:proofErr w:type="spellStart"/>
+      <w:r>
+        <w:rPr>
+          <w:rFonts w:ascii="Courier New" w:eastAsia="Times New Roman" w:hAnsi="Courier New" w:cs="Courier New"/>
+          <w:sz w:val="20"/>
+          <w:szCs w:val="20"/>
+          <w:lang w:eastAsia="en-IN"/>
+        </w:rPr>
+        <w:t>YA_Fic</w:t>
+      </w:r>
+      <w:proofErr w:type="spellEnd"/>
+      <w:r>
+        <w:rPr>
+          <w:rFonts w:ascii="Courier New" w:eastAsia="Times New Roman" w:hAnsi="Courier New" w:cs="Courier New"/>
+          <w:sz w:val="20"/>
+          <w:szCs w:val="20"/>
+          <w:lang w:eastAsia="en-IN"/>
+        </w:rPr>
+        <w:t>, data = books, method = "</w:t>
+      </w:r>
+      <w:proofErr w:type="spellStart"/>
+      <w:r>
+        <w:rPr>
+          <w:rFonts w:ascii="Courier New" w:eastAsia="Times New Roman" w:hAnsi="Courier New" w:cs="Courier New"/>
+          <w:sz w:val="20"/>
+          <w:szCs w:val="20"/>
+          <w:lang w:eastAsia="en-IN"/>
+        </w:rPr>
+        <w:t>anova</w:t>
+      </w:r>
+      <w:proofErr w:type="spellEnd"/>
+      <w:r>
+        <w:rPr>
+          <w:rFonts w:ascii="Courier New" w:eastAsia="Times New Roman" w:hAnsi="Courier New" w:cs="Courier New"/>
+          <w:sz w:val="20"/>
+          <w:szCs w:val="20"/>
+          <w:lang w:eastAsia="en-IN"/>
+        </w:rPr>
+        <w:t>")</w:t>
       </w:r>
       <w:r>
         <w:rPr>
@@ -1210,8 +2361,79 @@
           <w:lang w:eastAsia="en-IN"/>
         </w:rPr>
         <w:br/>
-        <w:t>##           CP nsplit rel error    xerror      xstd</w:t>
-      </w:r>
+        <w:t xml:space="preserve">##           CP </w:t>
+      </w:r>
+      <w:proofErr w:type="spellStart"/>
+      <w:r>
+        <w:rPr>
+          <w:rFonts w:ascii="Courier New" w:eastAsia="Times New Roman" w:hAnsi="Courier New" w:cs="Courier New"/>
+          <w:sz w:val="20"/>
+          <w:szCs w:val="20"/>
+          <w:lang w:eastAsia="en-IN"/>
+        </w:rPr>
+        <w:t>nsplit</w:t>
+      </w:r>
+      <w:proofErr w:type="spellEnd"/>
+      <w:r>
+        <w:rPr>
+          <w:rFonts w:ascii="Courier New" w:eastAsia="Times New Roman" w:hAnsi="Courier New" w:cs="Courier New"/>
+          <w:sz w:val="20"/>
+          <w:szCs w:val="20"/>
+          <w:lang w:eastAsia="en-IN"/>
+        </w:rPr>
+        <w:t xml:space="preserve"> </w:t>
+      </w:r>
+      <w:proofErr w:type="spellStart"/>
+      <w:r>
+        <w:rPr>
+          <w:rFonts w:ascii="Courier New" w:eastAsia="Times New Roman" w:hAnsi="Courier New" w:cs="Courier New"/>
+          <w:sz w:val="20"/>
+          <w:szCs w:val="20"/>
+          <w:lang w:eastAsia="en-IN"/>
+        </w:rPr>
+        <w:t>rel</w:t>
+      </w:r>
+      <w:proofErr w:type="spellEnd"/>
+      <w:r>
+        <w:rPr>
+          <w:rFonts w:ascii="Courier New" w:eastAsia="Times New Roman" w:hAnsi="Courier New" w:cs="Courier New"/>
+          <w:sz w:val="20"/>
+          <w:szCs w:val="20"/>
+          <w:lang w:eastAsia="en-IN"/>
+        </w:rPr>
+        <w:t xml:space="preserve"> error    </w:t>
+      </w:r>
+      <w:proofErr w:type="spellStart"/>
+      <w:r>
+        <w:rPr>
+          <w:rFonts w:ascii="Courier New" w:eastAsia="Times New Roman" w:hAnsi="Courier New" w:cs="Courier New"/>
+          <w:sz w:val="20"/>
+          <w:szCs w:val="20"/>
+          <w:lang w:eastAsia="en-IN"/>
+        </w:rPr>
+        <w:t>xerror</w:t>
+      </w:r>
+      <w:proofErr w:type="spellEnd"/>
+      <w:r>
+        <w:rPr>
+          <w:rFonts w:ascii="Courier New" w:eastAsia="Times New Roman" w:hAnsi="Courier New" w:cs="Courier New"/>
+          <w:sz w:val="20"/>
+          <w:szCs w:val="20"/>
+          <w:lang w:eastAsia="en-IN"/>
+        </w:rPr>
+        <w:t xml:space="preserve">      </w:t>
+      </w:r>
+      <w:proofErr w:type="spellStart"/>
+      <w:r>
+        <w:rPr>
+          <w:rFonts w:ascii="Courier New" w:eastAsia="Times New Roman" w:hAnsi="Courier New" w:cs="Courier New"/>
+          <w:sz w:val="20"/>
+          <w:szCs w:val="20"/>
+          <w:lang w:eastAsia="en-IN"/>
+        </w:rPr>
+        <w:t>xstd</w:t>
+      </w:r>
+      <w:proofErr w:type="spellEnd"/>
       <w:r>
         <w:rPr>
           <w:rFonts w:ascii="Courier New" w:eastAsia="Times New Roman" w:hAnsi="Courier New" w:cs="Courier New"/>
@@ -1280,7 +2502,67 @@
           <w:lang w:eastAsia="en-IN"/>
         </w:rPr>
         <w:br/>
-        <w:t xml:space="preserve">##      Pages    Fantasy    Fiction     YA_Fic Math_Stats  Read_Time </w:t>
+        <w:t xml:space="preserve">##      Pages    Fantasy    Fiction     </w:t>
+      </w:r>
+      <w:proofErr w:type="spellStart"/>
+      <w:r>
+        <w:rPr>
+          <w:rFonts w:ascii="Courier New" w:eastAsia="Times New Roman" w:hAnsi="Courier New" w:cs="Courier New"/>
+          <w:sz w:val="20"/>
+          <w:szCs w:val="20"/>
+          <w:lang w:eastAsia="en-IN"/>
+        </w:rPr>
+        <w:t>YA_Fic</w:t>
+      </w:r>
+      <w:proofErr w:type="spellEnd"/>
+      <w:r>
+        <w:rPr>
+          <w:rFonts w:ascii="Courier New" w:eastAsia="Times New Roman" w:hAnsi="Courier New" w:cs="Courier New"/>
+          <w:sz w:val="20"/>
+          <w:szCs w:val="20"/>
+          <w:lang w:eastAsia="en-IN"/>
+        </w:rPr>
+        <w:t xml:space="preserve"> </w:t>
+      </w:r>
+      <w:proofErr w:type="spellStart"/>
+      <w:r>
+        <w:rPr>
+          <w:rFonts w:ascii="Courier New" w:eastAsia="Times New Roman" w:hAnsi="Courier New" w:cs="Courier New"/>
+          <w:sz w:val="20"/>
+          <w:szCs w:val="20"/>
+          <w:lang w:eastAsia="en-IN"/>
+        </w:rPr>
+        <w:t>Math_Stats</w:t>
+      </w:r>
+      <w:proofErr w:type="spellEnd"/>
+      <w:r>
+        <w:rPr>
+          <w:rFonts w:ascii="Courier New" w:eastAsia="Times New Roman" w:hAnsi="Courier New" w:cs="Courier New"/>
+          <w:sz w:val="20"/>
+          <w:szCs w:val="20"/>
+          <w:lang w:eastAsia="en-IN"/>
+        </w:rPr>
+        <w:t xml:space="preserve">  </w:t>
+      </w:r>
+      <w:proofErr w:type="spellStart"/>
+      <w:r>
+        <w:rPr>
+          <w:rFonts w:ascii="Courier New" w:eastAsia="Times New Roman" w:hAnsi="Courier New" w:cs="Courier New"/>
+          <w:sz w:val="20"/>
+          <w:szCs w:val="20"/>
+          <w:lang w:eastAsia="en-IN"/>
+        </w:rPr>
+        <w:t>Read_Time</w:t>
+      </w:r>
+      <w:proofErr w:type="spellEnd"/>
+      <w:r>
+        <w:rPr>
+          <w:rFonts w:ascii="Courier New" w:eastAsia="Times New Roman" w:hAnsi="Courier New" w:cs="Courier New"/>
+          <w:sz w:val="20"/>
+          <w:szCs w:val="20"/>
+          <w:lang w:eastAsia="en-IN"/>
+        </w:rPr>
+        <w:t xml:space="preserve"> </w:t>
       </w:r>
       <w:r>
         <w:rPr>
@@ -1330,7 +2612,47 @@
           <w:lang w:eastAsia="en-IN"/>
         </w:rPr>
         <w:br/>
-        <w:t>##   left son=2 (9 obs) right son=3 (44 obs)</w:t>
+        <w:t xml:space="preserve">##   left son=2 (9 </w:t>
+      </w:r>
+      <w:proofErr w:type="spellStart"/>
+      <w:r>
+        <w:rPr>
+          <w:rFonts w:ascii="Courier New" w:eastAsia="Times New Roman" w:hAnsi="Courier New" w:cs="Courier New"/>
+          <w:sz w:val="20"/>
+          <w:szCs w:val="20"/>
+          <w:lang w:eastAsia="en-IN"/>
+        </w:rPr>
+        <w:t>obs</w:t>
+      </w:r>
+      <w:proofErr w:type="spellEnd"/>
+      <w:r>
+        <w:rPr>
+          <w:rFonts w:ascii="Courier New" w:eastAsia="Times New Roman" w:hAnsi="Courier New" w:cs="Courier New"/>
+          <w:sz w:val="20"/>
+          <w:szCs w:val="20"/>
+          <w:lang w:eastAsia="en-IN"/>
+        </w:rPr>
+        <w:t xml:space="preserve">) right son=3 (44 </w:t>
+      </w:r>
+      <w:proofErr w:type="spellStart"/>
+      <w:r>
+        <w:rPr>
+          <w:rFonts w:ascii="Courier New" w:eastAsia="Times New Roman" w:hAnsi="Courier New" w:cs="Courier New"/>
+          <w:sz w:val="20"/>
+          <w:szCs w:val="20"/>
+          <w:lang w:eastAsia="en-IN"/>
+        </w:rPr>
+        <w:t>obs</w:t>
+      </w:r>
+      <w:proofErr w:type="spellEnd"/>
+      <w:r>
+        <w:rPr>
+          <w:rFonts w:ascii="Courier New" w:eastAsia="Times New Roman" w:hAnsi="Courier New" w:cs="Courier New"/>
+          <w:sz w:val="20"/>
+          <w:szCs w:val="20"/>
+          <w:lang w:eastAsia="en-IN"/>
+        </w:rPr>
+        <w:t>)</w:t>
       </w:r>
       <w:r>
         <w:rPr>
@@ -1380,7 +2702,27 @@
           <w:lang w:eastAsia="en-IN"/>
         </w:rPr>
         <w:br/>
-        <w:t>##       Math_Stats    &lt; 0.5 to the right, improve=0.20371790, (0 missing)</w:t>
+        <w:t xml:space="preserve">##       </w:t>
+      </w:r>
+      <w:proofErr w:type="spellStart"/>
+      <w:r>
+        <w:rPr>
+          <w:rFonts w:ascii="Courier New" w:eastAsia="Times New Roman" w:hAnsi="Courier New" w:cs="Courier New"/>
+          <w:sz w:val="20"/>
+          <w:szCs w:val="20"/>
+          <w:lang w:eastAsia="en-IN"/>
+        </w:rPr>
+        <w:t>Math_Stats</w:t>
+      </w:r>
+      <w:proofErr w:type="spellEnd"/>
+      <w:r>
+        <w:rPr>
+          <w:rFonts w:ascii="Courier New" w:eastAsia="Times New Roman" w:hAnsi="Courier New" w:cs="Courier New"/>
+          <w:sz w:val="20"/>
+          <w:szCs w:val="20"/>
+          <w:lang w:eastAsia="en-IN"/>
+        </w:rPr>
+        <w:t xml:space="preserve">    &lt; 0.5 to the right, improve=0.20371790, (0 missing)</w:t>
       </w:r>
       <w:r>
         <w:rPr>
@@ -1399,7 +2741,27 @@
           <w:lang w:eastAsia="en-IN"/>
         </w:rPr>
         <w:lastRenderedPageBreak/>
-        <w:t>##       Author_Gender &lt; 0.5 to the right, improve=0.02705187, (0 missing)</w:t>
+        <w:t xml:space="preserve">##       </w:t>
+      </w:r>
+      <w:proofErr w:type="spellStart"/>
+      <w:r>
+        <w:rPr>
+          <w:rFonts w:ascii="Courier New" w:eastAsia="Times New Roman" w:hAnsi="Courier New" w:cs="Courier New"/>
+          <w:sz w:val="20"/>
+          <w:szCs w:val="20"/>
+          <w:lang w:eastAsia="en-IN"/>
+        </w:rPr>
+        <w:t>Author_Gender</w:t>
+      </w:r>
+      <w:proofErr w:type="spellEnd"/>
+      <w:r>
+        <w:rPr>
+          <w:rFonts w:ascii="Courier New" w:eastAsia="Times New Roman" w:hAnsi="Courier New" w:cs="Courier New"/>
+          <w:sz w:val="20"/>
+          <w:szCs w:val="20"/>
+          <w:lang w:eastAsia="en-IN"/>
+        </w:rPr>
+        <w:t xml:space="preserve"> &lt; 0.5 to the right, improve=0.02705187, (0 missing)</w:t>
       </w:r>
       <w:r>
         <w:rPr>
@@ -1469,7 +2831,47 @@
           <w:lang w:eastAsia="en-IN"/>
         </w:rPr>
         <w:br/>
-        <w:t>##   left son=6 (26 obs) right son=7 (18 obs)</w:t>
+        <w:t xml:space="preserve">##   left son=6 (26 </w:t>
+      </w:r>
+      <w:proofErr w:type="spellStart"/>
+      <w:r>
+        <w:rPr>
+          <w:rFonts w:ascii="Courier New" w:eastAsia="Times New Roman" w:hAnsi="Courier New" w:cs="Courier New"/>
+          <w:sz w:val="20"/>
+          <w:szCs w:val="20"/>
+          <w:lang w:eastAsia="en-IN"/>
+        </w:rPr>
+        <w:t>obs</w:t>
+      </w:r>
+      <w:proofErr w:type="spellEnd"/>
+      <w:r>
+        <w:rPr>
+          <w:rFonts w:ascii="Courier New" w:eastAsia="Times New Roman" w:hAnsi="Courier New" w:cs="Courier New"/>
+          <w:sz w:val="20"/>
+          <w:szCs w:val="20"/>
+          <w:lang w:eastAsia="en-IN"/>
+        </w:rPr>
+        <w:t xml:space="preserve">) right son=7 (18 </w:t>
+      </w:r>
+      <w:proofErr w:type="spellStart"/>
+      <w:r>
+        <w:rPr>
+          <w:rFonts w:ascii="Courier New" w:eastAsia="Times New Roman" w:hAnsi="Courier New" w:cs="Courier New"/>
+          <w:sz w:val="20"/>
+          <w:szCs w:val="20"/>
+          <w:lang w:eastAsia="en-IN"/>
+        </w:rPr>
+        <w:t>obs</w:t>
+      </w:r>
+      <w:proofErr w:type="spellEnd"/>
+      <w:r>
+        <w:rPr>
+          <w:rFonts w:ascii="Courier New" w:eastAsia="Times New Roman" w:hAnsi="Courier New" w:cs="Courier New"/>
+          <w:sz w:val="20"/>
+          <w:szCs w:val="20"/>
+          <w:lang w:eastAsia="en-IN"/>
+        </w:rPr>
+        <w:t>)</w:t>
       </w:r>
       <w:r>
         <w:rPr>
@@ -1509,7 +2911,27 @@
           <w:lang w:eastAsia="en-IN"/>
         </w:rPr>
         <w:br/>
-        <w:t>##       Math_Stats &lt; 0.5 to the right, improve=0.10487750, (0 missing)</w:t>
+        <w:t xml:space="preserve">##       </w:t>
+      </w:r>
+      <w:proofErr w:type="spellStart"/>
+      <w:r>
+        <w:rPr>
+          <w:rFonts w:ascii="Courier New" w:eastAsia="Times New Roman" w:hAnsi="Courier New" w:cs="Courier New"/>
+          <w:sz w:val="20"/>
+          <w:szCs w:val="20"/>
+          <w:lang w:eastAsia="en-IN"/>
+        </w:rPr>
+        <w:t>Math_Stats</w:t>
+      </w:r>
+      <w:proofErr w:type="spellEnd"/>
+      <w:r>
+        <w:rPr>
+          <w:rFonts w:ascii="Courier New" w:eastAsia="Times New Roman" w:hAnsi="Courier New" w:cs="Courier New"/>
+          <w:sz w:val="20"/>
+          <w:szCs w:val="20"/>
+          <w:lang w:eastAsia="en-IN"/>
+        </w:rPr>
+        <w:t xml:space="preserve"> &lt; 0.5 to the right, improve=0.10487750, (0 missing)</w:t>
       </w:r>
       <w:r>
         <w:rPr>
@@ -1529,7 +2951,27 @@
           <w:lang w:eastAsia="en-IN"/>
         </w:rPr>
         <w:br/>
-        <w:t>##       Read_Time  &lt; 7.5 to the right, improve=0.04512078, (0 missing)</w:t>
+        <w:t xml:space="preserve">##       </w:t>
+      </w:r>
+      <w:proofErr w:type="spellStart"/>
+      <w:r>
+        <w:rPr>
+          <w:rFonts w:ascii="Courier New" w:eastAsia="Times New Roman" w:hAnsi="Courier New" w:cs="Courier New"/>
+          <w:sz w:val="20"/>
+          <w:szCs w:val="20"/>
+          <w:lang w:eastAsia="en-IN"/>
+        </w:rPr>
+        <w:t>Read_Time</w:t>
+      </w:r>
+      <w:proofErr w:type="spellEnd"/>
+      <w:r>
+        <w:rPr>
+          <w:rFonts w:ascii="Courier New" w:eastAsia="Times New Roman" w:hAnsi="Courier New" w:cs="Courier New"/>
+          <w:sz w:val="20"/>
+          <w:szCs w:val="20"/>
+          <w:lang w:eastAsia="en-IN"/>
+        </w:rPr>
+        <w:t xml:space="preserve">  &lt; 7.5 to the right, improve=0.04512078, (0 missing)</w:t>
       </w:r>
       <w:r>
         <w:rPr>
@@ -1549,37 +2991,157 @@
           <w:lang w:eastAsia="en-IN"/>
         </w:rPr>
         <w:br/>
-        <w:t>##       Fiction   &lt; 0.5 to the left,  agree=0.773, adj=0.444, (0 split)</w:t>
-      </w:r>
-      <w:r>
-        <w:rPr>
-          <w:rFonts w:ascii="Courier New" w:eastAsia="Times New Roman" w:hAnsi="Courier New" w:cs="Courier New"/>
-          <w:sz w:val="20"/>
-          <w:szCs w:val="20"/>
-          <w:lang w:eastAsia="en-IN"/>
-        </w:rPr>
-        <w:br/>
-        <w:t>##       YA_Fic    &lt; 0.5 to the left,  agree=0.727, adj=0.333, (0 split)</w:t>
-      </w:r>
-      <w:r>
-        <w:rPr>
-          <w:rFonts w:ascii="Courier New" w:eastAsia="Times New Roman" w:hAnsi="Courier New" w:cs="Courier New"/>
-          <w:sz w:val="20"/>
-          <w:szCs w:val="20"/>
-          <w:lang w:eastAsia="en-IN"/>
-        </w:rPr>
-        <w:br/>
-        <w:t>##       Pages     &lt; 370 to the left,  agree=0.682, adj=0.222, (0 split)</w:t>
-      </w:r>
-      <w:r>
-        <w:rPr>
-          <w:rFonts w:ascii="Courier New" w:eastAsia="Times New Roman" w:hAnsi="Courier New" w:cs="Courier New"/>
-          <w:sz w:val="20"/>
-          <w:szCs w:val="20"/>
-          <w:lang w:eastAsia="en-IN"/>
-        </w:rPr>
-        <w:br/>
-        <w:t>##       Read_Time &lt; 3.5 to the right, agree=0.659, adj=0.167, (0 split)</w:t>
+        <w:t xml:space="preserve">##       Fiction   &lt; 0.5 to the left,  agree=0.773, </w:t>
+      </w:r>
+      <w:proofErr w:type="spellStart"/>
+      <w:r>
+        <w:rPr>
+          <w:rFonts w:ascii="Courier New" w:eastAsia="Times New Roman" w:hAnsi="Courier New" w:cs="Courier New"/>
+          <w:sz w:val="20"/>
+          <w:szCs w:val="20"/>
+          <w:lang w:eastAsia="en-IN"/>
+        </w:rPr>
+        <w:t>adj</w:t>
+      </w:r>
+      <w:proofErr w:type="spellEnd"/>
+      <w:r>
+        <w:rPr>
+          <w:rFonts w:ascii="Courier New" w:eastAsia="Times New Roman" w:hAnsi="Courier New" w:cs="Courier New"/>
+          <w:sz w:val="20"/>
+          <w:szCs w:val="20"/>
+          <w:lang w:eastAsia="en-IN"/>
+        </w:rPr>
+        <w:t>=0.444, (0 split)</w:t>
+      </w:r>
+      <w:r>
+        <w:rPr>
+          <w:rFonts w:ascii="Courier New" w:eastAsia="Times New Roman" w:hAnsi="Courier New" w:cs="Courier New"/>
+          <w:sz w:val="20"/>
+          <w:szCs w:val="20"/>
+          <w:lang w:eastAsia="en-IN"/>
+        </w:rPr>
+        <w:br/>
+        <w:t xml:space="preserve">##       </w:t>
+      </w:r>
+      <w:proofErr w:type="spellStart"/>
+      <w:r>
+        <w:rPr>
+          <w:rFonts w:ascii="Courier New" w:eastAsia="Times New Roman" w:hAnsi="Courier New" w:cs="Courier New"/>
+          <w:sz w:val="20"/>
+          <w:szCs w:val="20"/>
+          <w:lang w:eastAsia="en-IN"/>
+        </w:rPr>
+        <w:t>YA_Fic</w:t>
+      </w:r>
+      <w:proofErr w:type="spellEnd"/>
+      <w:r>
+        <w:rPr>
+          <w:rFonts w:ascii="Courier New" w:eastAsia="Times New Roman" w:hAnsi="Courier New" w:cs="Courier New"/>
+          <w:sz w:val="20"/>
+          <w:szCs w:val="20"/>
+          <w:lang w:eastAsia="en-IN"/>
+        </w:rPr>
+        <w:t xml:space="preserve">    &lt; 0.5 to the left,  agree=0.727, </w:t>
+      </w:r>
+      <w:proofErr w:type="spellStart"/>
+      <w:r>
+        <w:rPr>
+          <w:rFonts w:ascii="Courier New" w:eastAsia="Times New Roman" w:hAnsi="Courier New" w:cs="Courier New"/>
+          <w:sz w:val="20"/>
+          <w:szCs w:val="20"/>
+          <w:lang w:eastAsia="en-IN"/>
+        </w:rPr>
+        <w:t>adj</w:t>
+      </w:r>
+      <w:proofErr w:type="spellEnd"/>
+      <w:r>
+        <w:rPr>
+          <w:rFonts w:ascii="Courier New" w:eastAsia="Times New Roman" w:hAnsi="Courier New" w:cs="Courier New"/>
+          <w:sz w:val="20"/>
+          <w:szCs w:val="20"/>
+          <w:lang w:eastAsia="en-IN"/>
+        </w:rPr>
+        <w:t>=0.333, (0 split)</w:t>
+      </w:r>
+      <w:r>
+        <w:rPr>
+          <w:rFonts w:ascii="Courier New" w:eastAsia="Times New Roman" w:hAnsi="Courier New" w:cs="Courier New"/>
+          <w:sz w:val="20"/>
+          <w:szCs w:val="20"/>
+          <w:lang w:eastAsia="en-IN"/>
+        </w:rPr>
+        <w:br/>
+        <w:t xml:space="preserve">##       Pages     &lt; 370 to the left,  agree=0.682, </w:t>
+      </w:r>
+      <w:proofErr w:type="spellStart"/>
+      <w:r>
+        <w:rPr>
+          <w:rFonts w:ascii="Courier New" w:eastAsia="Times New Roman" w:hAnsi="Courier New" w:cs="Courier New"/>
+          <w:sz w:val="20"/>
+          <w:szCs w:val="20"/>
+          <w:lang w:eastAsia="en-IN"/>
+        </w:rPr>
+        <w:t>adj</w:t>
+      </w:r>
+      <w:proofErr w:type="spellEnd"/>
+      <w:r>
+        <w:rPr>
+          <w:rFonts w:ascii="Courier New" w:eastAsia="Times New Roman" w:hAnsi="Courier New" w:cs="Courier New"/>
+          <w:sz w:val="20"/>
+          <w:szCs w:val="20"/>
+          <w:lang w:eastAsia="en-IN"/>
+        </w:rPr>
+        <w:t>=0.222, (0 split)</w:t>
+      </w:r>
+      <w:r>
+        <w:rPr>
+          <w:rFonts w:ascii="Courier New" w:eastAsia="Times New Roman" w:hAnsi="Courier New" w:cs="Courier New"/>
+          <w:sz w:val="20"/>
+          <w:szCs w:val="20"/>
+          <w:lang w:eastAsia="en-IN"/>
+        </w:rPr>
+        <w:br/>
+        <w:t xml:space="preserve">##       </w:t>
+      </w:r>
+      <w:proofErr w:type="spellStart"/>
+      <w:r>
+        <w:rPr>
+          <w:rFonts w:ascii="Courier New" w:eastAsia="Times New Roman" w:hAnsi="Courier New" w:cs="Courier New"/>
+          <w:sz w:val="20"/>
+          <w:szCs w:val="20"/>
+          <w:lang w:eastAsia="en-IN"/>
+        </w:rPr>
+        <w:t>Read_Time</w:t>
+      </w:r>
+      <w:proofErr w:type="spellEnd"/>
+      <w:r>
+        <w:rPr>
+          <w:rFonts w:ascii="Courier New" w:eastAsia="Times New Roman" w:hAnsi="Courier New" w:cs="Courier New"/>
+          <w:sz w:val="20"/>
+          <w:szCs w:val="20"/>
+          <w:lang w:eastAsia="en-IN"/>
+        </w:rPr>
+        <w:t xml:space="preserve"> &lt; 3.5 to the right, agree=0.659, </w:t>
+      </w:r>
+      <w:proofErr w:type="spellStart"/>
+      <w:r>
+        <w:rPr>
+          <w:rFonts w:ascii="Courier New" w:eastAsia="Times New Roman" w:hAnsi="Courier New" w:cs="Courier New"/>
+          <w:sz w:val="20"/>
+          <w:szCs w:val="20"/>
+          <w:lang w:eastAsia="en-IN"/>
+        </w:rPr>
+        <w:t>adj</w:t>
+      </w:r>
+      <w:proofErr w:type="spellEnd"/>
+      <w:r>
+        <w:rPr>
+          <w:rFonts w:ascii="Courier New" w:eastAsia="Times New Roman" w:hAnsi="Courier New" w:cs="Courier New"/>
+          <w:sz w:val="20"/>
+          <w:szCs w:val="20"/>
+          <w:lang w:eastAsia="en-IN"/>
+        </w:rPr>
+        <w:t>=0.167, (0 split)</w:t>
       </w:r>
       <w:r>
         <w:rPr>
@@ -1619,7 +3181,47 @@
           <w:lang w:eastAsia="en-IN"/>
         </w:rPr>
         <w:br/>
-        <w:t>##   left son=12 (7 obs) right son=13 (19 obs)</w:t>
+        <w:t xml:space="preserve">##   left son=12 (7 </w:t>
+      </w:r>
+      <w:proofErr w:type="spellStart"/>
+      <w:r>
+        <w:rPr>
+          <w:rFonts w:ascii="Courier New" w:eastAsia="Times New Roman" w:hAnsi="Courier New" w:cs="Courier New"/>
+          <w:sz w:val="20"/>
+          <w:szCs w:val="20"/>
+          <w:lang w:eastAsia="en-IN"/>
+        </w:rPr>
+        <w:t>obs</w:t>
+      </w:r>
+      <w:proofErr w:type="spellEnd"/>
+      <w:r>
+        <w:rPr>
+          <w:rFonts w:ascii="Courier New" w:eastAsia="Times New Roman" w:hAnsi="Courier New" w:cs="Courier New"/>
+          <w:sz w:val="20"/>
+          <w:szCs w:val="20"/>
+          <w:lang w:eastAsia="en-IN"/>
+        </w:rPr>
+        <w:t xml:space="preserve">) right son=13 (19 </w:t>
+      </w:r>
+      <w:proofErr w:type="spellStart"/>
+      <w:r>
+        <w:rPr>
+          <w:rFonts w:ascii="Courier New" w:eastAsia="Times New Roman" w:hAnsi="Courier New" w:cs="Courier New"/>
+          <w:sz w:val="20"/>
+          <w:szCs w:val="20"/>
+          <w:lang w:eastAsia="en-IN"/>
+        </w:rPr>
+        <w:t>obs</w:t>
+      </w:r>
+      <w:proofErr w:type="spellEnd"/>
+      <w:r>
+        <w:rPr>
+          <w:rFonts w:ascii="Courier New" w:eastAsia="Times New Roman" w:hAnsi="Courier New" w:cs="Courier New"/>
+          <w:sz w:val="20"/>
+          <w:szCs w:val="20"/>
+          <w:lang w:eastAsia="en-IN"/>
+        </w:rPr>
+        <w:t>)</w:t>
       </w:r>
       <w:r>
         <w:rPr>
@@ -1639,7 +3241,27 @@
           <w:lang w:eastAsia="en-IN"/>
         </w:rPr>
         <w:br/>
-        <w:t>##       Math_Stats    &lt; 0.5 to the right, improve=0.079145230, (0 missing)</w:t>
+        <w:t xml:space="preserve">##       </w:t>
+      </w:r>
+      <w:proofErr w:type="spellStart"/>
+      <w:r>
+        <w:rPr>
+          <w:rFonts w:ascii="Courier New" w:eastAsia="Times New Roman" w:hAnsi="Courier New" w:cs="Courier New"/>
+          <w:sz w:val="20"/>
+          <w:szCs w:val="20"/>
+          <w:lang w:eastAsia="en-IN"/>
+        </w:rPr>
+        <w:t>Math_Stats</w:t>
+      </w:r>
+      <w:proofErr w:type="spellEnd"/>
+      <w:r>
+        <w:rPr>
+          <w:rFonts w:ascii="Courier New" w:eastAsia="Times New Roman" w:hAnsi="Courier New" w:cs="Courier New"/>
+          <w:sz w:val="20"/>
+          <w:szCs w:val="20"/>
+          <w:lang w:eastAsia="en-IN"/>
+        </w:rPr>
+        <w:t xml:space="preserve">    &lt; 0.5 to the right, improve=0.079145230, (0 missing)</w:t>
       </w:r>
       <w:r>
         <w:rPr>
@@ -1669,17 +3291,57 @@
           <w:lang w:eastAsia="en-IN"/>
         </w:rPr>
         <w:br/>
-        <w:t>##       Read_Time     &lt; 5.5 to the left,  improve=0.016447370, (0 missing)</w:t>
-      </w:r>
-      <w:r>
-        <w:rPr>
-          <w:rFonts w:ascii="Courier New" w:eastAsia="Times New Roman" w:hAnsi="Courier New" w:cs="Courier New"/>
-          <w:sz w:val="20"/>
-          <w:szCs w:val="20"/>
-          <w:lang w:eastAsia="en-IN"/>
-        </w:rPr>
-        <w:br/>
-        <w:t>##       Author_Gender &lt; 0.5 to the right, improve=0.001480263, (0 missing)</w:t>
+        <w:t xml:space="preserve">##       </w:t>
+      </w:r>
+      <w:proofErr w:type="spellStart"/>
+      <w:r>
+        <w:rPr>
+          <w:rFonts w:ascii="Courier New" w:eastAsia="Times New Roman" w:hAnsi="Courier New" w:cs="Courier New"/>
+          <w:sz w:val="20"/>
+          <w:szCs w:val="20"/>
+          <w:lang w:eastAsia="en-IN"/>
+        </w:rPr>
+        <w:t>Read_Time</w:t>
+      </w:r>
+      <w:proofErr w:type="spellEnd"/>
+      <w:r>
+        <w:rPr>
+          <w:rFonts w:ascii="Courier New" w:eastAsia="Times New Roman" w:hAnsi="Courier New" w:cs="Courier New"/>
+          <w:sz w:val="20"/>
+          <w:szCs w:val="20"/>
+          <w:lang w:eastAsia="en-IN"/>
+        </w:rPr>
+        <w:t xml:space="preserve">     &lt; 5.5 to the left,  improve=0.016447370, (0 missing)</w:t>
+      </w:r>
+      <w:r>
+        <w:rPr>
+          <w:rFonts w:ascii="Courier New" w:eastAsia="Times New Roman" w:hAnsi="Courier New" w:cs="Courier New"/>
+          <w:sz w:val="20"/>
+          <w:szCs w:val="20"/>
+          <w:lang w:eastAsia="en-IN"/>
+        </w:rPr>
+        <w:br/>
+        <w:t xml:space="preserve">##       </w:t>
+      </w:r>
+      <w:proofErr w:type="spellStart"/>
+      <w:r>
+        <w:rPr>
+          <w:rFonts w:ascii="Courier New" w:eastAsia="Times New Roman" w:hAnsi="Courier New" w:cs="Courier New"/>
+          <w:sz w:val="20"/>
+          <w:szCs w:val="20"/>
+          <w:lang w:eastAsia="en-IN"/>
+        </w:rPr>
+        <w:t>Author_Gender</w:t>
+      </w:r>
+      <w:proofErr w:type="spellEnd"/>
+      <w:r>
+        <w:rPr>
+          <w:rFonts w:ascii="Courier New" w:eastAsia="Times New Roman" w:hAnsi="Courier New" w:cs="Courier New"/>
+          <w:sz w:val="20"/>
+          <w:szCs w:val="20"/>
+          <w:lang w:eastAsia="en-IN"/>
+        </w:rPr>
+        <w:t xml:space="preserve"> &lt; 0.5 to the right, improve=0.001480263, (0 missing)</w:t>
       </w:r>
       <w:r>
         <w:rPr>
@@ -1789,7 +3451,187 @@
           <w:szCs w:val="20"/>
           <w:lang w:eastAsia="en-IN"/>
         </w:rPr>
-        <w:t>we see that Fiction, YA_Fic, and Read_Time were also significant variables. The problem is that there is multicollinearity between Fiction, Fantasy, Math_Stats, and YA_Fic. All Fantasy and YA_Fic books are Fiction, while all Math_Stats books are not Fiction. And all YA_Fic books I read were Fantasy. This is probably why the tree didn’t use Fiction or YA_Fic. I’m not completely clear on why Read_Time didn’t end up in the regression tree, but it may be because my read time was pretty constant among the different splits and didn’t add any new information to the tree. If I were presenting these results somewhere other than my blog, I’d probably want to do some follow-up analyses to confirm this fact.</w:t>
+        <w:t xml:space="preserve">we see that Fiction, </w:t>
+      </w:r>
+      <w:proofErr w:type="spellStart"/>
+      <w:r>
+        <w:rPr>
+          <w:rFonts w:ascii="Times New Roman" w:eastAsia="Times New Roman" w:hAnsi="Times New Roman" w:cs="Times New Roman"/>
+          <w:sz w:val="20"/>
+          <w:szCs w:val="20"/>
+          <w:lang w:eastAsia="en-IN"/>
+        </w:rPr>
+        <w:t>YA_Fic</w:t>
+      </w:r>
+      <w:proofErr w:type="spellEnd"/>
+      <w:r>
+        <w:rPr>
+          <w:rFonts w:ascii="Times New Roman" w:eastAsia="Times New Roman" w:hAnsi="Times New Roman" w:cs="Times New Roman"/>
+          <w:sz w:val="20"/>
+          <w:szCs w:val="20"/>
+          <w:lang w:eastAsia="en-IN"/>
+        </w:rPr>
+        <w:t xml:space="preserve">, and </w:t>
+      </w:r>
+      <w:proofErr w:type="spellStart"/>
+      <w:r>
+        <w:rPr>
+          <w:rFonts w:ascii="Times New Roman" w:eastAsia="Times New Roman" w:hAnsi="Times New Roman" w:cs="Times New Roman"/>
+          <w:sz w:val="20"/>
+          <w:szCs w:val="20"/>
+          <w:lang w:eastAsia="en-IN"/>
+        </w:rPr>
+        <w:t>Read_Time</w:t>
+      </w:r>
+      <w:proofErr w:type="spellEnd"/>
+      <w:r>
+        <w:rPr>
+          <w:rFonts w:ascii="Times New Roman" w:eastAsia="Times New Roman" w:hAnsi="Times New Roman" w:cs="Times New Roman"/>
+          <w:sz w:val="20"/>
+          <w:szCs w:val="20"/>
+          <w:lang w:eastAsia="en-IN"/>
+        </w:rPr>
+        <w:t xml:space="preserve"> were also significant variables. The problem is that there is multicollinearity between Fiction, Fantasy, </w:t>
+      </w:r>
+      <w:proofErr w:type="spellStart"/>
+      <w:r>
+        <w:rPr>
+          <w:rFonts w:ascii="Times New Roman" w:eastAsia="Times New Roman" w:hAnsi="Times New Roman" w:cs="Times New Roman"/>
+          <w:sz w:val="20"/>
+          <w:szCs w:val="20"/>
+          <w:lang w:eastAsia="en-IN"/>
+        </w:rPr>
+        <w:t>Math_Stats</w:t>
+      </w:r>
+      <w:proofErr w:type="spellEnd"/>
+      <w:r>
+        <w:rPr>
+          <w:rFonts w:ascii="Times New Roman" w:eastAsia="Times New Roman" w:hAnsi="Times New Roman" w:cs="Times New Roman"/>
+          <w:sz w:val="20"/>
+          <w:szCs w:val="20"/>
+          <w:lang w:eastAsia="en-IN"/>
+        </w:rPr>
+        <w:t xml:space="preserve">, and </w:t>
+      </w:r>
+      <w:proofErr w:type="spellStart"/>
+      <w:r>
+        <w:rPr>
+          <w:rFonts w:ascii="Times New Roman" w:eastAsia="Times New Roman" w:hAnsi="Times New Roman" w:cs="Times New Roman"/>
+          <w:sz w:val="20"/>
+          <w:szCs w:val="20"/>
+          <w:lang w:eastAsia="en-IN"/>
+        </w:rPr>
+        <w:t>YA_Fic</w:t>
+      </w:r>
+      <w:proofErr w:type="spellEnd"/>
+      <w:r>
+        <w:rPr>
+          <w:rFonts w:ascii="Times New Roman" w:eastAsia="Times New Roman" w:hAnsi="Times New Roman" w:cs="Times New Roman"/>
+          <w:sz w:val="20"/>
+          <w:szCs w:val="20"/>
+          <w:lang w:eastAsia="en-IN"/>
+        </w:rPr>
+        <w:t xml:space="preserve">. All Fantasy and </w:t>
+      </w:r>
+      <w:proofErr w:type="spellStart"/>
+      <w:r>
+        <w:rPr>
+          <w:rFonts w:ascii="Times New Roman" w:eastAsia="Times New Roman" w:hAnsi="Times New Roman" w:cs="Times New Roman"/>
+          <w:sz w:val="20"/>
+          <w:szCs w:val="20"/>
+          <w:lang w:eastAsia="en-IN"/>
+        </w:rPr>
+        <w:t>YA_Fic</w:t>
+      </w:r>
+      <w:proofErr w:type="spellEnd"/>
+      <w:r>
+        <w:rPr>
+          <w:rFonts w:ascii="Times New Roman" w:eastAsia="Times New Roman" w:hAnsi="Times New Roman" w:cs="Times New Roman"/>
+          <w:sz w:val="20"/>
+          <w:szCs w:val="20"/>
+          <w:lang w:eastAsia="en-IN"/>
+        </w:rPr>
+        <w:t xml:space="preserve"> books are Fiction, while all </w:t>
+      </w:r>
+      <w:proofErr w:type="spellStart"/>
+      <w:r>
+        <w:rPr>
+          <w:rFonts w:ascii="Times New Roman" w:eastAsia="Times New Roman" w:hAnsi="Times New Roman" w:cs="Times New Roman"/>
+          <w:sz w:val="20"/>
+          <w:szCs w:val="20"/>
+          <w:lang w:eastAsia="en-IN"/>
+        </w:rPr>
+        <w:t>Math_Stats</w:t>
+      </w:r>
+      <w:proofErr w:type="spellEnd"/>
+      <w:r>
+        <w:rPr>
+          <w:rFonts w:ascii="Times New Roman" w:eastAsia="Times New Roman" w:hAnsi="Times New Roman" w:cs="Times New Roman"/>
+          <w:sz w:val="20"/>
+          <w:szCs w:val="20"/>
+          <w:lang w:eastAsia="en-IN"/>
+        </w:rPr>
+        <w:t xml:space="preserve"> books are not Fiction. And all </w:t>
+      </w:r>
+      <w:proofErr w:type="spellStart"/>
+      <w:r>
+        <w:rPr>
+          <w:rFonts w:ascii="Times New Roman" w:eastAsia="Times New Roman" w:hAnsi="Times New Roman" w:cs="Times New Roman"/>
+          <w:sz w:val="20"/>
+          <w:szCs w:val="20"/>
+          <w:lang w:eastAsia="en-IN"/>
+        </w:rPr>
+        <w:t>YA_Fic</w:t>
+      </w:r>
+      <w:proofErr w:type="spellEnd"/>
+      <w:r>
+        <w:rPr>
+          <w:rFonts w:ascii="Times New Roman" w:eastAsia="Times New Roman" w:hAnsi="Times New Roman" w:cs="Times New Roman"/>
+          <w:sz w:val="20"/>
+          <w:szCs w:val="20"/>
+          <w:lang w:eastAsia="en-IN"/>
+        </w:rPr>
+        <w:t xml:space="preserve"> books I read were Fantasy. This is probably why the tree didn’t use Fiction or </w:t>
+      </w:r>
+      <w:proofErr w:type="spellStart"/>
+      <w:r>
+        <w:rPr>
+          <w:rFonts w:ascii="Times New Roman" w:eastAsia="Times New Roman" w:hAnsi="Times New Roman" w:cs="Times New Roman"/>
+          <w:sz w:val="20"/>
+          <w:szCs w:val="20"/>
+          <w:lang w:eastAsia="en-IN"/>
+        </w:rPr>
+        <w:t>YA_Fic</w:t>
+      </w:r>
+      <w:proofErr w:type="spellEnd"/>
+      <w:r>
+        <w:rPr>
+          <w:rFonts w:ascii="Times New Roman" w:eastAsia="Times New Roman" w:hAnsi="Times New Roman" w:cs="Times New Roman"/>
+          <w:sz w:val="20"/>
+          <w:szCs w:val="20"/>
+          <w:lang w:eastAsia="en-IN"/>
+        </w:rPr>
+        <w:t xml:space="preserve">. I’m not completely clear on why </w:t>
+      </w:r>
+      <w:proofErr w:type="spellStart"/>
+      <w:r>
+        <w:rPr>
+          <w:rFonts w:ascii="Times New Roman" w:eastAsia="Times New Roman" w:hAnsi="Times New Roman" w:cs="Times New Roman"/>
+          <w:sz w:val="20"/>
+          <w:szCs w:val="20"/>
+          <w:lang w:eastAsia="en-IN"/>
+        </w:rPr>
+        <w:t>Read_Time</w:t>
+      </w:r>
+      <w:proofErr w:type="spellEnd"/>
+      <w:r>
+        <w:rPr>
+          <w:rFonts w:ascii="Times New Roman" w:eastAsia="Times New Roman" w:hAnsi="Times New Roman" w:cs="Times New Roman"/>
+          <w:sz w:val="20"/>
+          <w:szCs w:val="20"/>
+          <w:lang w:eastAsia="en-IN"/>
+        </w:rPr>
+        <w:t xml:space="preserve"> didn’t end up in the regression tree, but it may be because my read time was pretty constant among the different splits and didn’t add any new information to the tree. If I were presenting these results somewhere other than my blog, I’d probably want to do some follow-up analyses to confirm this fact.</w:t>
       </w:r>
     </w:p>
     <w:p>
@@ -1840,35 +3682,64 @@
           <w:lang w:eastAsia="en-IN"/>
         </w:rPr>
       </w:pPr>
-      <w:proofErr w:type="gramStart"/>
-      <w:r>
-        <w:rPr>
-          <w:rFonts w:ascii="Courier New" w:eastAsia="Times New Roman" w:hAnsi="Courier New" w:cs="Courier New"/>
-          <w:sz w:val="20"/>
-          <w:szCs w:val="20"/>
-          <w:lang w:eastAsia="en-IN"/>
-        </w:rPr>
-        <w:t>plot(</w:t>
-      </w:r>
-      <w:proofErr w:type="gramEnd"/>
-      <w:r>
-        <w:rPr>
-          <w:rFonts w:ascii="Courier New" w:eastAsia="Times New Roman" w:hAnsi="Courier New" w:cs="Courier New"/>
-          <w:sz w:val="20"/>
-          <w:szCs w:val="20"/>
-          <w:lang w:eastAsia="en-IN"/>
-        </w:rPr>
-        <w:t>tree1, uniform = TRUE, main = "Regression Tree for My Goodreads Ratings")</w:t>
-      </w:r>
-      <w:r>
-        <w:rPr>
-          <w:rFonts w:ascii="Courier New" w:eastAsia="Times New Roman" w:hAnsi="Courier New" w:cs="Courier New"/>
-          <w:sz w:val="20"/>
-          <w:szCs w:val="20"/>
-          <w:lang w:eastAsia="en-IN"/>
-        </w:rPr>
-        <w:br/>
-        <w:t>text(tree1, use.n = TRUE, all = TRUE, cex = 0.8)</w:t>
+      <w:r>
+        <w:rPr>
+          <w:rFonts w:ascii="Courier New" w:eastAsia="Times New Roman" w:hAnsi="Courier New" w:cs="Courier New"/>
+          <w:sz w:val="20"/>
+          <w:szCs w:val="20"/>
+          <w:lang w:eastAsia="en-IN"/>
+        </w:rPr>
+        <w:t>plot(tree1, uniform = TRUE, main = "Regression Tree for My Goodreads Ratings")</w:t>
+      </w:r>
+      <w:r>
+        <w:rPr>
+          <w:rFonts w:ascii="Courier New" w:eastAsia="Times New Roman" w:hAnsi="Courier New" w:cs="Courier New"/>
+          <w:sz w:val="20"/>
+          <w:szCs w:val="20"/>
+          <w:lang w:eastAsia="en-IN"/>
+        </w:rPr>
+        <w:br/>
+        <w:t xml:space="preserve">text(tree1, </w:t>
+      </w:r>
+      <w:proofErr w:type="spellStart"/>
+      <w:r>
+        <w:rPr>
+          <w:rFonts w:ascii="Courier New" w:eastAsia="Times New Roman" w:hAnsi="Courier New" w:cs="Courier New"/>
+          <w:sz w:val="20"/>
+          <w:szCs w:val="20"/>
+          <w:lang w:eastAsia="en-IN"/>
+        </w:rPr>
+        <w:t>use.n</w:t>
+      </w:r>
+      <w:proofErr w:type="spellEnd"/>
+      <w:r>
+        <w:rPr>
+          <w:rFonts w:ascii="Courier New" w:eastAsia="Times New Roman" w:hAnsi="Courier New" w:cs="Courier New"/>
+          <w:sz w:val="20"/>
+          <w:szCs w:val="20"/>
+          <w:lang w:eastAsia="en-IN"/>
+        </w:rPr>
+        <w:t xml:space="preserve"> = TRUE, all = TRUE, </w:t>
+      </w:r>
+      <w:proofErr w:type="spellStart"/>
+      <w:r>
+        <w:rPr>
+          <w:rFonts w:ascii="Courier New" w:eastAsia="Times New Roman" w:hAnsi="Courier New" w:cs="Courier New"/>
+          <w:sz w:val="20"/>
+          <w:szCs w:val="20"/>
+          <w:lang w:eastAsia="en-IN"/>
+        </w:rPr>
+        <w:t>cex</w:t>
+      </w:r>
+      <w:proofErr w:type="spellEnd"/>
+      <w:r>
+        <w:rPr>
+          <w:rFonts w:ascii="Courier New" w:eastAsia="Times New Roman" w:hAnsi="Courier New" w:cs="Courier New"/>
+          <w:sz w:val="20"/>
+          <w:szCs w:val="20"/>
+          <w:lang w:eastAsia="en-IN"/>
+        </w:rPr>
+        <w:t xml:space="preserve"> = 0.8)</w:t>
       </w:r>
     </w:p>
     <w:p>
@@ -1897,7 +3768,7 @@
             <wp:extent cx="3048000" cy="3048000"/>
             <wp:effectExtent l="0" t="0" r="0" b="0"/>
             <wp:docPr id="2" name="Picture 2">
-              <a:hlinkClick xmlns:a="http://schemas.openxmlformats.org/drawingml/2006/main" r:id="rId6" tgtFrame="&quot;_blank&quot;"/>
+              <a:hlinkClick xmlns:a="http://schemas.openxmlformats.org/drawingml/2006/main" r:id="rId5" tgtFrame="&quot;_blank&quot;"/>
             </wp:docPr>
             <wp:cNvGraphicFramePr>
               <a:graphicFrameLocks xmlns:a="http://schemas.openxmlformats.org/drawingml/2006/main" noChangeAspect="1"/>
@@ -1907,14 +3778,14 @@
                 <pic:pic xmlns:pic="http://schemas.openxmlformats.org/drawingml/2006/picture">
                   <pic:nvPicPr>
                     <pic:cNvPr id="0" name="Picture 2">
-                      <a:hlinkClick r:id="rId6" tgtFrame="&quot;_blank&quot;"/>
+                      <a:hlinkClick r:id="rId5" tgtFrame="&quot;_blank&quot;"/>
                     </pic:cNvPr>
                     <pic:cNvPicPr>
                       <a:picLocks noChangeAspect="1" noChangeArrowheads="1"/>
                     </pic:cNvPicPr>
                   </pic:nvPicPr>
                   <pic:blipFill>
-                    <a:blip r:embed="rId7">
+                    <a:blip r:embed="rId6">
                       <a:extLst>
                         <a:ext uri="{28A0092B-C50C-407E-A947-70E740481C1C}">
                           <a14:useLocalDpi xmlns:a14="http://schemas.microsoft.com/office/drawing/2010/main" val="0"/>
@@ -1963,27 +3834,47 @@
           <w:szCs w:val="20"/>
           <w:lang w:eastAsia="en-IN"/>
         </w:rPr>
-        <w:t xml:space="preserve">This tree shows that, before taking into account anything, my average book rating was 4.09. If a book is shorter than 185 pages (9 books in my dataset), </w:t>
-      </w:r>
-      <w:proofErr w:type="gramStart"/>
-      <w:r>
-        <w:rPr>
-          <w:rFonts w:ascii="Times New Roman" w:eastAsia="Times New Roman" w:hAnsi="Times New Roman" w:cs="Times New Roman"/>
-          <w:sz w:val="20"/>
-          <w:szCs w:val="20"/>
-          <w:lang w:eastAsia="en-IN"/>
-        </w:rPr>
-        <w:t>it’s</w:t>
-      </w:r>
-      <w:proofErr w:type="gramEnd"/>
-      <w:r>
-        <w:rPr>
-          <w:rFonts w:ascii="Times New Roman" w:eastAsia="Times New Roman" w:hAnsi="Times New Roman" w:cs="Times New Roman"/>
-          <w:sz w:val="20"/>
-          <w:szCs w:val="20"/>
-          <w:lang w:eastAsia="en-IN"/>
-        </w:rPr>
-        <w:t xml:space="preserve"> average rating was 3.33. For longer books (44), the average rating was 4.25. But there’s more to it than that. For non-Fantasy books (26), the average was 4.08, while the Fantasy (18 books) average was 4.5. If the book was Math_Stats (7), I gave it an average of 3.86, and if it was not Math_Stats (19), the average was 4.16. (Unfortunately, R cuts off the bottom part of the plot.) </w:t>
+        <w:t xml:space="preserve">This tree shows that, before taking into account anything, my average book rating was 4.09. If a book is shorter than 185 pages (9 books in my dataset), it’s average rating was 3.33. For longer books (44), the average rating was 4.25. But there’s more to it than that. For non-Fantasy books (26), the average was 4.08, while the Fantasy (18 books) average was 4.5. If the book was </w:t>
+      </w:r>
+      <w:proofErr w:type="spellStart"/>
+      <w:r>
+        <w:rPr>
+          <w:rFonts w:ascii="Times New Roman" w:eastAsia="Times New Roman" w:hAnsi="Times New Roman" w:cs="Times New Roman"/>
+          <w:sz w:val="20"/>
+          <w:szCs w:val="20"/>
+          <w:lang w:eastAsia="en-IN"/>
+        </w:rPr>
+        <w:t>Math_Stats</w:t>
+      </w:r>
+      <w:proofErr w:type="spellEnd"/>
+      <w:r>
+        <w:rPr>
+          <w:rFonts w:ascii="Times New Roman" w:eastAsia="Times New Roman" w:hAnsi="Times New Roman" w:cs="Times New Roman"/>
+          <w:sz w:val="20"/>
+          <w:szCs w:val="20"/>
+          <w:lang w:eastAsia="en-IN"/>
+        </w:rPr>
+        <w:t xml:space="preserve"> (7), I gave it an average of 3.86, and if it was not </w:t>
+      </w:r>
+      <w:proofErr w:type="spellStart"/>
+      <w:r>
+        <w:rPr>
+          <w:rFonts w:ascii="Times New Roman" w:eastAsia="Times New Roman" w:hAnsi="Times New Roman" w:cs="Times New Roman"/>
+          <w:sz w:val="20"/>
+          <w:szCs w:val="20"/>
+          <w:lang w:eastAsia="en-IN"/>
+        </w:rPr>
+        <w:t>Math_Stats</w:t>
+      </w:r>
+      <w:proofErr w:type="spellEnd"/>
+      <w:r>
+        <w:rPr>
+          <w:rFonts w:ascii="Times New Roman" w:eastAsia="Times New Roman" w:hAnsi="Times New Roman" w:cs="Times New Roman"/>
+          <w:sz w:val="20"/>
+          <w:szCs w:val="20"/>
+          <w:lang w:eastAsia="en-IN"/>
+        </w:rPr>
+        <w:t xml:space="preserve"> (19), the average was 4.16. (Unfortunately, R cuts off the bottom part of the plot.) </w:t>
       </w:r>
     </w:p>
     <w:p>
@@ -2034,25 +3925,14 @@
           <w:lang w:eastAsia="en-IN"/>
         </w:rPr>
       </w:pPr>
-      <w:proofErr w:type="gramStart"/>
-      <w:r>
-        <w:rPr>
-          <w:rFonts w:ascii="Courier New" w:eastAsia="Times New Roman" w:hAnsi="Courier New" w:cs="Courier New"/>
-          <w:sz w:val="20"/>
-          <w:szCs w:val="20"/>
-          <w:lang w:eastAsia="en-IN"/>
-        </w:rPr>
-        <w:t>post(</w:t>
-      </w:r>
-      <w:proofErr w:type="gramEnd"/>
-      <w:r>
-        <w:rPr>
-          <w:rFonts w:ascii="Courier New" w:eastAsia="Times New Roman" w:hAnsi="Courier New" w:cs="Courier New"/>
-          <w:sz w:val="20"/>
-          <w:szCs w:val="20"/>
-          <w:lang w:eastAsia="en-IN"/>
-        </w:rPr>
-        <w:t>tree1, file = "mytree.ps",</w:t>
+      <w:r>
+        <w:rPr>
+          <w:rFonts w:ascii="Courier New" w:eastAsia="Times New Roman" w:hAnsi="Courier New" w:cs="Courier New"/>
+          <w:sz w:val="20"/>
+          <w:szCs w:val="20"/>
+          <w:lang w:eastAsia="en-IN"/>
+        </w:rPr>
+        <w:t>post(tree1, file = "mytree.ps",</w:t>
       </w:r>
       <w:r>
         <w:rPr>
